--- a/CIS 285 Final Exam - Kevin Marzolo.docx
+++ b/CIS 285 Final Exam - Kevin Marzolo.docx
@@ -113,14 +113,12 @@
         </w:rPr>
         <w:t>Given the Java class ‘</w:t>
       </w:r>
-      <w:proofErr w:type="spellStart"/>
       <w:r>
         <w:rPr>
           <w:rFonts w:ascii="Arial" w:hAnsi="Arial" w:cs="Arial"/>
         </w:rPr>
         <w:t>SelectionSort</w:t>
       </w:r>
-      <w:proofErr w:type="spellEnd"/>
       <w:r>
         <w:rPr>
           <w:rFonts w:ascii="Arial" w:hAnsi="Arial" w:cs="Arial"/>
@@ -149,21 +147,7 @@
         <w:rPr>
           <w:rFonts w:ascii="Arial" w:hAnsi="Arial" w:cs="Arial"/>
         </w:rPr>
-        <w:t xml:space="preserve">Develop and execute </w:t>
-      </w:r>
-      <w:proofErr w:type="gramStart"/>
-      <w:r>
-        <w:rPr>
-          <w:rFonts w:ascii="Arial" w:hAnsi="Arial" w:cs="Arial"/>
-        </w:rPr>
-        <w:t>three unit</w:t>
-      </w:r>
-      <w:proofErr w:type="gramEnd"/>
-      <w:r>
-        <w:rPr>
-          <w:rFonts w:ascii="Arial" w:hAnsi="Arial" w:cs="Arial"/>
-        </w:rPr>
-        <w:t xml:space="preserve"> tes</w:t>
+        <w:t>Develop and execute three unit tes</w:t>
       </w:r>
       <w:r>
         <w:rPr>
@@ -249,19 +233,11 @@
           <w:rFonts w:ascii="Arial" w:hAnsi="Arial" w:cs="Arial"/>
         </w:rPr>
       </w:pPr>
-      <w:proofErr w:type="spellStart"/>
-      <w:r>
-        <w:rPr>
-          <w:rFonts w:ascii="Arial" w:hAnsi="Arial" w:cs="Arial"/>
-        </w:rPr>
-        <w:t>testPositive</w:t>
-      </w:r>
-      <w:proofErr w:type="spellEnd"/>
-      <w:r>
-        <w:rPr>
-          <w:rFonts w:ascii="Arial" w:hAnsi="Arial" w:cs="Arial"/>
-        </w:rPr>
-        <w:t xml:space="preserve"> – testing a list of all positive integers</w:t>
+      <w:r>
+        <w:rPr>
+          <w:rFonts w:ascii="Arial" w:hAnsi="Arial" w:cs="Arial"/>
+        </w:rPr>
+        <w:t>testPositive – testing a list of all positive integers</w:t>
       </w:r>
     </w:p>
     <w:p>
@@ -275,19 +251,11 @@
           <w:rFonts w:ascii="Arial" w:hAnsi="Arial" w:cs="Arial"/>
         </w:rPr>
       </w:pPr>
-      <w:proofErr w:type="spellStart"/>
-      <w:r>
-        <w:rPr>
-          <w:rFonts w:ascii="Arial" w:hAnsi="Arial" w:cs="Arial"/>
-        </w:rPr>
-        <w:t>testNegatives</w:t>
-      </w:r>
-      <w:proofErr w:type="spellEnd"/>
-      <w:r>
-        <w:rPr>
-          <w:rFonts w:ascii="Arial" w:hAnsi="Arial" w:cs="Arial"/>
-        </w:rPr>
-        <w:t xml:space="preserve"> – testing a list of all negative integers</w:t>
+      <w:r>
+        <w:rPr>
+          <w:rFonts w:ascii="Arial" w:hAnsi="Arial" w:cs="Arial"/>
+        </w:rPr>
+        <w:t>testNegatives – testing a list of all negative integers</w:t>
       </w:r>
     </w:p>
     <w:p>
@@ -301,19 +269,11 @@
           <w:rFonts w:ascii="Arial" w:hAnsi="Arial" w:cs="Arial"/>
         </w:rPr>
       </w:pPr>
-      <w:proofErr w:type="spellStart"/>
-      <w:r>
-        <w:rPr>
-          <w:rFonts w:ascii="Arial" w:hAnsi="Arial" w:cs="Arial"/>
-        </w:rPr>
-        <w:t>testMixed</w:t>
-      </w:r>
-      <w:proofErr w:type="spellEnd"/>
-      <w:r>
-        <w:rPr>
-          <w:rFonts w:ascii="Arial" w:hAnsi="Arial" w:cs="Arial"/>
-        </w:rPr>
-        <w:t xml:space="preserve"> – testing a list of positive, negative and zero </w:t>
+      <w:r>
+        <w:rPr>
+          <w:rFonts w:ascii="Arial" w:hAnsi="Arial" w:cs="Arial"/>
+        </w:rPr>
+        <w:t xml:space="preserve">testMixed – testing a list of positive, negative and zero </w:t>
       </w:r>
       <w:r>
         <w:rPr>
@@ -363,14 +323,12 @@
         </w:rPr>
         <w:t xml:space="preserve"> tests pass? If not, what change should be made in Class ‘</w:t>
       </w:r>
-      <w:proofErr w:type="spellStart"/>
       <w:r>
         <w:rPr>
           <w:rFonts w:ascii="Arial" w:hAnsi="Arial" w:cs="Arial"/>
         </w:rPr>
         <w:t>SelectionSort</w:t>
       </w:r>
-      <w:proofErr w:type="spellEnd"/>
       <w:r>
         <w:rPr>
           <w:rFonts w:ascii="Arial" w:hAnsi="Arial" w:cs="Arial"/>
@@ -735,29 +693,7 @@
           <w:szCs w:val="20"/>
           <w:lang w:eastAsia="zh-CN"/>
         </w:rPr>
-        <w:t xml:space="preserve"> </w:t>
-      </w:r>
-      <w:proofErr w:type="spellStart"/>
-      <w:r>
-        <w:rPr>
-          <w:rFonts w:ascii="Consolas" w:hAnsi="Consolas" w:cs="Consolas"/>
-          <w:color w:val="000000"/>
-          <w:sz w:val="20"/>
-          <w:szCs w:val="20"/>
-          <w:lang w:eastAsia="zh-CN"/>
-        </w:rPr>
-        <w:t>SelectionSort</w:t>
-      </w:r>
-      <w:proofErr w:type="spellEnd"/>
-      <w:r>
-        <w:rPr>
-          <w:rFonts w:ascii="Consolas" w:hAnsi="Consolas" w:cs="Consolas"/>
-          <w:color w:val="000000"/>
-          <w:sz w:val="20"/>
-          <w:szCs w:val="20"/>
-          <w:lang w:eastAsia="zh-CN"/>
-        </w:rPr>
-        <w:t xml:space="preserve"> {</w:t>
+        <w:t xml:space="preserve"> SelectionSort {</w:t>
       </w:r>
     </w:p>
     <w:p>
@@ -880,18 +816,7 @@
           <w:szCs w:val="20"/>
           <w:lang w:eastAsia="zh-CN"/>
         </w:rPr>
-        <w:t xml:space="preserve"> </w:t>
-      </w:r>
-      <w:proofErr w:type="gramStart"/>
-      <w:r>
-        <w:rPr>
-          <w:rFonts w:ascii="Consolas" w:hAnsi="Consolas" w:cs="Consolas"/>
-          <w:color w:val="000000"/>
-          <w:sz w:val="20"/>
-          <w:szCs w:val="20"/>
-          <w:lang w:eastAsia="zh-CN"/>
-        </w:rPr>
-        <w:t xml:space="preserve">sort( </w:t>
+        <w:t xml:space="preserve"> sort( </w:t>
       </w:r>
       <w:r>
         <w:rPr>
@@ -905,7 +830,6 @@
         </w:rPr>
         <w:t>int</w:t>
       </w:r>
-      <w:proofErr w:type="gramEnd"/>
       <w:r>
         <w:rPr>
           <w:rFonts w:ascii="Consolas" w:hAnsi="Consolas" w:cs="Consolas"/>
@@ -916,7 +840,6 @@
         </w:rPr>
         <w:t xml:space="preserve"> </w:t>
       </w:r>
-      <w:proofErr w:type="spellStart"/>
       <w:r>
         <w:rPr>
           <w:rFonts w:ascii="Consolas" w:hAnsi="Consolas" w:cs="Consolas"/>
@@ -927,7 +850,6 @@
         </w:rPr>
         <w:t>arr</w:t>
       </w:r>
-      <w:proofErr w:type="spellEnd"/>
       <w:r>
         <w:rPr>
           <w:rFonts w:ascii="Consolas" w:hAnsi="Consolas" w:cs="Consolas"/>
@@ -1003,8 +925,6 @@
         </w:rPr>
         <w:t xml:space="preserve"> = </w:t>
       </w:r>
-      <w:proofErr w:type="spellStart"/>
-      <w:proofErr w:type="gramStart"/>
       <w:r>
         <w:rPr>
           <w:rFonts w:ascii="Consolas" w:hAnsi="Consolas" w:cs="Consolas"/>
@@ -1035,8 +955,6 @@
         </w:rPr>
         <w:t>length</w:t>
       </w:r>
-      <w:proofErr w:type="spellEnd"/>
-      <w:proofErr w:type="gramEnd"/>
       <w:r>
         <w:rPr>
           <w:rFonts w:ascii="Consolas" w:hAnsi="Consolas" w:cs="Consolas"/>
@@ -1092,7 +1010,6 @@
         </w:rPr>
         <w:t xml:space="preserve"> </w:t>
       </w:r>
-      <w:proofErr w:type="spellStart"/>
       <w:r>
         <w:rPr>
           <w:rFonts w:ascii="Consolas" w:hAnsi="Consolas" w:cs="Consolas"/>
@@ -1103,7 +1020,6 @@
         </w:rPr>
         <w:t>i</w:t>
       </w:r>
-      <w:proofErr w:type="spellEnd"/>
       <w:r>
         <w:rPr>
           <w:rFonts w:ascii="Consolas" w:hAnsi="Consolas" w:cs="Consolas"/>
@@ -1219,7 +1135,6 @@
         </w:rPr>
         <w:t xml:space="preserve"> (</w:t>
       </w:r>
-      <w:proofErr w:type="spellStart"/>
       <w:r>
         <w:rPr>
           <w:rFonts w:ascii="Consolas" w:hAnsi="Consolas" w:cs="Consolas"/>
@@ -1230,7 +1145,6 @@
         </w:rPr>
         <w:t>i</w:t>
       </w:r>
-      <w:proofErr w:type="spellEnd"/>
       <w:r>
         <w:rPr>
           <w:rFonts w:ascii="Consolas" w:hAnsi="Consolas" w:cs="Consolas"/>
@@ -1241,7 +1155,6 @@
         </w:rPr>
         <w:t xml:space="preserve"> = 0; </w:t>
       </w:r>
-      <w:proofErr w:type="spellStart"/>
       <w:r>
         <w:rPr>
           <w:rFonts w:ascii="Consolas" w:hAnsi="Consolas" w:cs="Consolas"/>
@@ -1252,7 +1165,6 @@
         </w:rPr>
         <w:t>i</w:t>
       </w:r>
-      <w:proofErr w:type="spellEnd"/>
       <w:r>
         <w:rPr>
           <w:rFonts w:ascii="Consolas" w:hAnsi="Consolas" w:cs="Consolas"/>
@@ -1283,7 +1195,6 @@
         </w:rPr>
         <w:t xml:space="preserve">; </w:t>
       </w:r>
-      <w:proofErr w:type="spellStart"/>
       <w:r>
         <w:rPr>
           <w:rFonts w:ascii="Consolas" w:hAnsi="Consolas" w:cs="Consolas"/>
@@ -1294,7 +1205,6 @@
         </w:rPr>
         <w:t>i</w:t>
       </w:r>
-      <w:proofErr w:type="spellEnd"/>
       <w:r>
         <w:rPr>
           <w:rFonts w:ascii="Consolas" w:hAnsi="Consolas" w:cs="Consolas"/>
@@ -1516,7 +1426,6 @@
         </w:rPr>
         <w:t xml:space="preserve">; </w:t>
       </w:r>
-      <w:proofErr w:type="spellStart"/>
       <w:r>
         <w:rPr>
           <w:rFonts w:ascii="Consolas" w:hAnsi="Consolas" w:cs="Consolas"/>
@@ -1535,18 +1444,7 @@
           <w:szCs w:val="20"/>
           <w:lang w:eastAsia="zh-CN"/>
         </w:rPr>
-        <w:t>++</w:t>
-      </w:r>
-      <w:proofErr w:type="spellEnd"/>
-      <w:r>
-        <w:rPr>
-          <w:rFonts w:ascii="Consolas" w:hAnsi="Consolas" w:cs="Consolas"/>
-          <w:color w:val="000000"/>
-          <w:sz w:val="20"/>
-          <w:szCs w:val="20"/>
-          <w:lang w:eastAsia="zh-CN"/>
-        </w:rPr>
-        <w:t>)</w:t>
+        <w:t>++)</w:t>
       </w:r>
     </w:p>
     <w:p>
@@ -1616,7 +1514,6 @@
         </w:rPr>
         <w:t xml:space="preserve"> (</w:t>
       </w:r>
-      <w:proofErr w:type="spellStart"/>
       <w:r>
         <w:rPr>
           <w:rFonts w:ascii="Consolas" w:hAnsi="Consolas" w:cs="Consolas"/>
@@ -1627,7 +1524,6 @@
         </w:rPr>
         <w:t>arr</w:t>
       </w:r>
-      <w:proofErr w:type="spellEnd"/>
       <w:r>
         <w:rPr>
           <w:rFonts w:ascii="Consolas" w:hAnsi="Consolas" w:cs="Consolas"/>
@@ -1658,7 +1554,6 @@
         </w:rPr>
         <w:t xml:space="preserve">] &lt; </w:t>
       </w:r>
-      <w:proofErr w:type="spellStart"/>
       <w:r>
         <w:rPr>
           <w:rFonts w:ascii="Consolas" w:hAnsi="Consolas" w:cs="Consolas"/>
@@ -1669,7 +1564,6 @@
         </w:rPr>
         <w:t>arr</w:t>
       </w:r>
-      <w:proofErr w:type="spellEnd"/>
       <w:r>
         <w:rPr>
           <w:rFonts w:ascii="Consolas" w:hAnsi="Consolas" w:cs="Consolas"/>
@@ -1766,7 +1660,6 @@
         </w:rPr>
         <w:t xml:space="preserve"> = </w:t>
       </w:r>
-      <w:proofErr w:type="spellStart"/>
       <w:r>
         <w:rPr>
           <w:rFonts w:ascii="Consolas" w:hAnsi="Consolas" w:cs="Consolas"/>
@@ -1777,7 +1670,6 @@
         </w:rPr>
         <w:t>i</w:t>
       </w:r>
-      <w:proofErr w:type="spellEnd"/>
       <w:r>
         <w:rPr>
           <w:rFonts w:ascii="Consolas" w:hAnsi="Consolas" w:cs="Consolas"/>
@@ -1867,7 +1759,6 @@
         </w:rPr>
         <w:t xml:space="preserve">/* Swap </w:t>
       </w:r>
-      <w:proofErr w:type="spellStart"/>
       <w:r>
         <w:rPr>
           <w:rFonts w:ascii="Consolas" w:hAnsi="Consolas" w:cs="Consolas"/>
@@ -1879,7 +1770,6 @@
         </w:rPr>
         <w:t>arr</w:t>
       </w:r>
-      <w:proofErr w:type="spellEnd"/>
       <w:r>
         <w:rPr>
           <w:rFonts w:ascii="Consolas" w:hAnsi="Consolas" w:cs="Consolas"/>
@@ -1888,43 +1778,19 @@
           <w:szCs w:val="20"/>
           <w:lang w:eastAsia="zh-CN"/>
         </w:rPr>
-        <w:t>[</w:t>
-      </w:r>
-      <w:proofErr w:type="spellStart"/>
+        <w:t xml:space="preserve">[i] and </w:t>
+      </w:r>
       <w:r>
         <w:rPr>
           <w:rFonts w:ascii="Consolas" w:hAnsi="Consolas" w:cs="Consolas"/>
           <w:color w:val="3F7F5F"/>
           <w:sz w:val="20"/>
           <w:szCs w:val="20"/>
-          <w:lang w:eastAsia="zh-CN"/>
-        </w:rPr>
-        <w:t>i</w:t>
-      </w:r>
-      <w:proofErr w:type="spellEnd"/>
-      <w:r>
-        <w:rPr>
-          <w:rFonts w:ascii="Consolas" w:hAnsi="Consolas" w:cs="Consolas"/>
-          <w:color w:val="3F7F5F"/>
-          <w:sz w:val="20"/>
-          <w:szCs w:val="20"/>
-          <w:lang w:eastAsia="zh-CN"/>
-        </w:rPr>
-        <w:t xml:space="preserve">] and </w:t>
-      </w:r>
-      <w:proofErr w:type="spellStart"/>
-      <w:r>
-        <w:rPr>
-          <w:rFonts w:ascii="Consolas" w:hAnsi="Consolas" w:cs="Consolas"/>
-          <w:color w:val="3F7F5F"/>
-          <w:sz w:val="20"/>
-          <w:szCs w:val="20"/>
           <w:u w:val="single"/>
           <w:lang w:eastAsia="zh-CN"/>
         </w:rPr>
         <w:t>arr</w:t>
       </w:r>
-      <w:proofErr w:type="spellEnd"/>
       <w:r>
         <w:rPr>
           <w:rFonts w:ascii="Consolas" w:hAnsi="Consolas" w:cs="Consolas"/>
@@ -1999,7 +1865,6 @@
         </w:rPr>
         <w:t xml:space="preserve"> = </w:t>
       </w:r>
-      <w:proofErr w:type="spellStart"/>
       <w:r>
         <w:rPr>
           <w:rFonts w:ascii="Consolas" w:hAnsi="Consolas" w:cs="Consolas"/>
@@ -2010,7 +1875,6 @@
         </w:rPr>
         <w:t>arr</w:t>
       </w:r>
-      <w:proofErr w:type="spellEnd"/>
       <w:r>
         <w:rPr>
           <w:rFonts w:ascii="Consolas" w:hAnsi="Consolas" w:cs="Consolas"/>
@@ -2021,7 +1885,6 @@
         </w:rPr>
         <w:t>[</w:t>
       </w:r>
-      <w:proofErr w:type="spellStart"/>
       <w:r>
         <w:rPr>
           <w:rFonts w:ascii="Consolas" w:hAnsi="Consolas" w:cs="Consolas"/>
@@ -2032,7 +1895,6 @@
         </w:rPr>
         <w:t>i</w:t>
       </w:r>
-      <w:proofErr w:type="spellEnd"/>
       <w:r>
         <w:rPr>
           <w:rFonts w:ascii="Consolas" w:hAnsi="Consolas" w:cs="Consolas"/>
@@ -2066,7 +1928,6 @@
         </w:rPr>
         <w:t xml:space="preserve">            </w:t>
       </w:r>
-      <w:proofErr w:type="spellStart"/>
       <w:r>
         <w:rPr>
           <w:rFonts w:ascii="Consolas" w:hAnsi="Consolas" w:cs="Consolas"/>
@@ -2077,7 +1938,6 @@
         </w:rPr>
         <w:t>arr</w:t>
       </w:r>
-      <w:proofErr w:type="spellEnd"/>
       <w:r>
         <w:rPr>
           <w:rFonts w:ascii="Consolas" w:hAnsi="Consolas" w:cs="Consolas"/>
@@ -2088,7 +1948,6 @@
         </w:rPr>
         <w:t>[</w:t>
       </w:r>
-      <w:proofErr w:type="spellStart"/>
       <w:r>
         <w:rPr>
           <w:rFonts w:ascii="Consolas" w:hAnsi="Consolas" w:cs="Consolas"/>
@@ -2099,7 +1958,6 @@
         </w:rPr>
         <w:t>i</w:t>
       </w:r>
-      <w:proofErr w:type="spellEnd"/>
       <w:r>
         <w:rPr>
           <w:rFonts w:ascii="Consolas" w:hAnsi="Consolas" w:cs="Consolas"/>
@@ -2110,7 +1968,6 @@
         </w:rPr>
         <w:t xml:space="preserve">] = </w:t>
       </w:r>
-      <w:proofErr w:type="spellStart"/>
       <w:r>
         <w:rPr>
           <w:rFonts w:ascii="Consolas" w:hAnsi="Consolas" w:cs="Consolas"/>
@@ -2121,7 +1978,6 @@
         </w:rPr>
         <w:t>arr</w:t>
       </w:r>
-      <w:proofErr w:type="spellEnd"/>
       <w:r>
         <w:rPr>
           <w:rFonts w:ascii="Consolas" w:hAnsi="Consolas" w:cs="Consolas"/>
@@ -2175,7 +2031,6 @@
         </w:rPr>
         <w:t xml:space="preserve">            </w:t>
       </w:r>
-      <w:proofErr w:type="spellStart"/>
       <w:r>
         <w:rPr>
           <w:rFonts w:ascii="Consolas" w:hAnsi="Consolas" w:cs="Consolas"/>
@@ -2186,7 +2041,6 @@
         </w:rPr>
         <w:t>arr</w:t>
       </w:r>
-      <w:proofErr w:type="spellEnd"/>
       <w:r>
         <w:rPr>
           <w:rFonts w:ascii="Consolas" w:hAnsi="Consolas" w:cs="Consolas"/>
@@ -2281,14 +2135,19 @@
           <w:szCs w:val="20"/>
           <w:lang w:eastAsia="zh-CN"/>
         </w:rPr>
-        <w:t xml:space="preserve">      }</w:t>
+        <w:tab/>
+        <w:t xml:space="preserve"> }</w:t>
       </w:r>
     </w:p>
     <w:p>
       <w:pPr>
         <w:jc w:val="both"/>
         <w:rPr>
-          <w:rFonts w:ascii="Arial" w:hAnsi="Arial" w:cs="Arial"/>
+          <w:rFonts w:ascii="Consolas" w:hAnsi="Consolas" w:cs="Consolas"/>
+          <w:color w:val="000000"/>
+          <w:sz w:val="20"/>
+          <w:szCs w:val="20"/>
+          <w:lang w:eastAsia="zh-CN"/>
         </w:rPr>
       </w:pPr>
       <w:r>
@@ -2301,6 +2160,14 @@
         </w:rPr>
         <w:t>}</w:t>
       </w:r>
+    </w:p>
+    <w:p>
+      <w:pPr>
+        <w:jc w:val="both"/>
+        <w:rPr>
+          <w:rFonts w:ascii="Arial" w:hAnsi="Arial" w:cs="Arial"/>
+        </w:rPr>
+      </w:pPr>
     </w:p>
     <w:p>
       <w:pPr>
@@ -2369,29 +2236,7 @@
           <w:szCs w:val="20"/>
           <w:lang w:eastAsia="zh-CN"/>
         </w:rPr>
-        <w:t xml:space="preserve"> </w:t>
-      </w:r>
-      <w:proofErr w:type="spellStart"/>
-      <w:r>
-        <w:rPr>
-          <w:rFonts w:ascii="Consolas" w:hAnsi="Consolas" w:cs="Consolas"/>
-          <w:color w:val="000000"/>
-          <w:sz w:val="20"/>
-          <w:szCs w:val="20"/>
-          <w:lang w:eastAsia="zh-CN"/>
-        </w:rPr>
-        <w:t>SelectionSort</w:t>
-      </w:r>
-      <w:proofErr w:type="spellEnd"/>
-      <w:r>
-        <w:rPr>
-          <w:rFonts w:ascii="Consolas" w:hAnsi="Consolas" w:cs="Consolas"/>
-          <w:color w:val="000000"/>
-          <w:sz w:val="20"/>
-          <w:szCs w:val="20"/>
-          <w:lang w:eastAsia="zh-CN"/>
-        </w:rPr>
-        <w:t xml:space="preserve"> {</w:t>
+        <w:t xml:space="preserve"> SelectionSort {</w:t>
       </w:r>
     </w:p>
     <w:p>
@@ -2514,20 +2359,8 @@
           <w:szCs w:val="20"/>
           <w:lang w:eastAsia="zh-CN"/>
         </w:rPr>
-        <w:t xml:space="preserve"> </w:t>
-      </w:r>
-      <w:proofErr w:type="gramStart"/>
-      <w:r>
-        <w:rPr>
-          <w:rFonts w:ascii="Consolas" w:hAnsi="Consolas" w:cs="Consolas"/>
-          <w:color w:val="000000"/>
-          <w:sz w:val="20"/>
-          <w:szCs w:val="20"/>
-          <w:lang w:eastAsia="zh-CN"/>
-        </w:rPr>
-        <w:t>sort(</w:t>
-      </w:r>
-      <w:proofErr w:type="gramEnd"/>
+        <w:t xml:space="preserve"> sort(</w:t>
+      </w:r>
       <w:r>
         <w:rPr>
           <w:rFonts w:ascii="Consolas" w:hAnsi="Consolas" w:cs="Consolas"/>
@@ -2550,7 +2383,6 @@
         </w:rPr>
         <w:t xml:space="preserve"> </w:t>
       </w:r>
-      <w:proofErr w:type="spellStart"/>
       <w:r>
         <w:rPr>
           <w:rFonts w:ascii="Consolas" w:hAnsi="Consolas" w:cs="Consolas"/>
@@ -2561,7 +2393,6 @@
         </w:rPr>
         <w:t>arr</w:t>
       </w:r>
-      <w:proofErr w:type="spellEnd"/>
       <w:r>
         <w:rPr>
           <w:rFonts w:ascii="Consolas" w:hAnsi="Consolas" w:cs="Consolas"/>
@@ -2637,8 +2468,6 @@
         </w:rPr>
         <w:t xml:space="preserve"> = </w:t>
       </w:r>
-      <w:proofErr w:type="spellStart"/>
-      <w:proofErr w:type="gramStart"/>
       <w:r>
         <w:rPr>
           <w:rFonts w:ascii="Consolas" w:hAnsi="Consolas" w:cs="Consolas"/>
@@ -2669,8 +2498,6 @@
         </w:rPr>
         <w:t>length</w:t>
       </w:r>
-      <w:proofErr w:type="spellEnd"/>
-      <w:proofErr w:type="gramEnd"/>
       <w:r>
         <w:rPr>
           <w:rFonts w:ascii="Consolas" w:hAnsi="Consolas" w:cs="Consolas"/>
@@ -2726,7 +2553,6 @@
         </w:rPr>
         <w:t xml:space="preserve"> </w:t>
       </w:r>
-      <w:proofErr w:type="spellStart"/>
       <w:r>
         <w:rPr>
           <w:rFonts w:ascii="Consolas" w:hAnsi="Consolas" w:cs="Consolas"/>
@@ -2737,7 +2563,6 @@
         </w:rPr>
         <w:t>i</w:t>
       </w:r>
-      <w:proofErr w:type="spellEnd"/>
       <w:r>
         <w:rPr>
           <w:rFonts w:ascii="Consolas" w:hAnsi="Consolas" w:cs="Consolas"/>
@@ -2833,7 +2658,6 @@
         </w:rPr>
         <w:t xml:space="preserve"> (</w:t>
       </w:r>
-      <w:proofErr w:type="spellStart"/>
       <w:r>
         <w:rPr>
           <w:rFonts w:ascii="Consolas" w:hAnsi="Consolas" w:cs="Consolas"/>
@@ -2844,7 +2668,6 @@
         </w:rPr>
         <w:t>i</w:t>
       </w:r>
-      <w:proofErr w:type="spellEnd"/>
       <w:r>
         <w:rPr>
           <w:rFonts w:ascii="Consolas" w:hAnsi="Consolas" w:cs="Consolas"/>
@@ -2855,7 +2678,6 @@
         </w:rPr>
         <w:t xml:space="preserve"> = 0; </w:t>
       </w:r>
-      <w:proofErr w:type="spellStart"/>
       <w:r>
         <w:rPr>
           <w:rFonts w:ascii="Consolas" w:hAnsi="Consolas" w:cs="Consolas"/>
@@ -2866,7 +2688,6 @@
         </w:rPr>
         <w:t>i</w:t>
       </w:r>
-      <w:proofErr w:type="spellEnd"/>
       <w:r>
         <w:rPr>
           <w:rFonts w:ascii="Consolas" w:hAnsi="Consolas" w:cs="Consolas"/>
@@ -2897,7 +2718,6 @@
         </w:rPr>
         <w:t xml:space="preserve">; </w:t>
       </w:r>
-      <w:proofErr w:type="spellStart"/>
       <w:r>
         <w:rPr>
           <w:rFonts w:ascii="Consolas" w:hAnsi="Consolas" w:cs="Consolas"/>
@@ -2908,7 +2728,6 @@
         </w:rPr>
         <w:t>i</w:t>
       </w:r>
-      <w:proofErr w:type="spellEnd"/>
       <w:r>
         <w:rPr>
           <w:rFonts w:ascii="Consolas" w:hAnsi="Consolas" w:cs="Consolas"/>
@@ -3067,7 +2886,6 @@
         </w:rPr>
         <w:t xml:space="preserve">; </w:t>
       </w:r>
-      <w:proofErr w:type="spellStart"/>
       <w:r>
         <w:rPr>
           <w:rFonts w:ascii="Consolas" w:hAnsi="Consolas" w:cs="Consolas"/>
@@ -3086,18 +2904,7 @@
           <w:szCs w:val="20"/>
           <w:lang w:eastAsia="zh-CN"/>
         </w:rPr>
-        <w:t>++</w:t>
-      </w:r>
-      <w:proofErr w:type="spellEnd"/>
-      <w:r>
-        <w:rPr>
-          <w:rFonts w:ascii="Consolas" w:hAnsi="Consolas" w:cs="Consolas"/>
-          <w:color w:val="000000"/>
-          <w:sz w:val="20"/>
-          <w:szCs w:val="20"/>
-          <w:lang w:eastAsia="zh-CN"/>
-        </w:rPr>
-        <w:t>)</w:t>
+        <w:t>++)</w:t>
       </w:r>
     </w:p>
     <w:p>
@@ -3167,7 +2974,6 @@
         </w:rPr>
         <w:t xml:space="preserve"> (</w:t>
       </w:r>
-      <w:proofErr w:type="spellStart"/>
       <w:r>
         <w:rPr>
           <w:rFonts w:ascii="Consolas" w:hAnsi="Consolas" w:cs="Consolas"/>
@@ -3178,7 +2984,6 @@
         </w:rPr>
         <w:t>arr</w:t>
       </w:r>
-      <w:proofErr w:type="spellEnd"/>
       <w:r>
         <w:rPr>
           <w:rFonts w:ascii="Consolas" w:hAnsi="Consolas" w:cs="Consolas"/>
@@ -3189,7 +2994,6 @@
         </w:rPr>
         <w:t>[</w:t>
       </w:r>
-      <w:proofErr w:type="spellStart"/>
       <w:r>
         <w:rPr>
           <w:rFonts w:ascii="Consolas" w:hAnsi="Consolas" w:cs="Consolas"/>
@@ -3200,7 +3004,6 @@
         </w:rPr>
         <w:t>i</w:t>
       </w:r>
-      <w:proofErr w:type="spellEnd"/>
       <w:r>
         <w:rPr>
           <w:rFonts w:ascii="Consolas" w:hAnsi="Consolas" w:cs="Consolas"/>
@@ -3211,7 +3014,6 @@
         </w:rPr>
         <w:t xml:space="preserve">] &gt; </w:t>
       </w:r>
-      <w:proofErr w:type="spellStart"/>
       <w:r>
         <w:rPr>
           <w:rFonts w:ascii="Consolas" w:hAnsi="Consolas" w:cs="Consolas"/>
@@ -3222,7 +3024,6 @@
         </w:rPr>
         <w:t>arr</w:t>
       </w:r>
-      <w:proofErr w:type="spellEnd"/>
       <w:r>
         <w:rPr>
           <w:rFonts w:ascii="Consolas" w:hAnsi="Consolas" w:cs="Consolas"/>
@@ -3339,7 +3140,6 @@
         </w:rPr>
         <w:t xml:space="preserve"> = </w:t>
       </w:r>
-      <w:proofErr w:type="spellStart"/>
       <w:r>
         <w:rPr>
           <w:rFonts w:ascii="Consolas" w:hAnsi="Consolas" w:cs="Consolas"/>
@@ -3350,7 +3150,6 @@
         </w:rPr>
         <w:t>arr</w:t>
       </w:r>
-      <w:proofErr w:type="spellEnd"/>
       <w:r>
         <w:rPr>
           <w:rFonts w:ascii="Consolas" w:hAnsi="Consolas" w:cs="Consolas"/>
@@ -3361,7 +3160,6 @@
         </w:rPr>
         <w:t>[</w:t>
       </w:r>
-      <w:proofErr w:type="spellStart"/>
       <w:r>
         <w:rPr>
           <w:rFonts w:ascii="Consolas" w:hAnsi="Consolas" w:cs="Consolas"/>
@@ -3372,7 +3170,6 @@
         </w:rPr>
         <w:t>i</w:t>
       </w:r>
-      <w:proofErr w:type="spellEnd"/>
       <w:r>
         <w:rPr>
           <w:rFonts w:ascii="Consolas" w:hAnsi="Consolas" w:cs="Consolas"/>
@@ -3416,7 +3213,6 @@
         </w:rPr>
         <w:tab/>
       </w:r>
-      <w:proofErr w:type="spellStart"/>
       <w:r>
         <w:rPr>
           <w:rFonts w:ascii="Consolas" w:hAnsi="Consolas" w:cs="Consolas"/>
@@ -3427,7 +3223,6 @@
         </w:rPr>
         <w:t>arr</w:t>
       </w:r>
-      <w:proofErr w:type="spellEnd"/>
       <w:r>
         <w:rPr>
           <w:rFonts w:ascii="Consolas" w:hAnsi="Consolas" w:cs="Consolas"/>
@@ -3438,7 +3233,6 @@
         </w:rPr>
         <w:t>[</w:t>
       </w:r>
-      <w:proofErr w:type="spellStart"/>
       <w:r>
         <w:rPr>
           <w:rFonts w:ascii="Consolas" w:hAnsi="Consolas" w:cs="Consolas"/>
@@ -3449,7 +3243,6 @@
         </w:rPr>
         <w:t>i</w:t>
       </w:r>
-      <w:proofErr w:type="spellEnd"/>
       <w:r>
         <w:rPr>
           <w:rFonts w:ascii="Consolas" w:hAnsi="Consolas" w:cs="Consolas"/>
@@ -3460,7 +3253,6 @@
         </w:rPr>
         <w:t xml:space="preserve">] = </w:t>
       </w:r>
-      <w:proofErr w:type="spellStart"/>
       <w:r>
         <w:rPr>
           <w:rFonts w:ascii="Consolas" w:hAnsi="Consolas" w:cs="Consolas"/>
@@ -3471,7 +3263,6 @@
         </w:rPr>
         <w:t>arr</w:t>
       </w:r>
-      <w:proofErr w:type="spellEnd"/>
       <w:r>
         <w:rPr>
           <w:rFonts w:ascii="Consolas" w:hAnsi="Consolas" w:cs="Consolas"/>
@@ -3535,7 +3326,6 @@
         </w:rPr>
         <w:tab/>
       </w:r>
-      <w:proofErr w:type="spellStart"/>
       <w:r>
         <w:rPr>
           <w:rFonts w:ascii="Consolas" w:hAnsi="Consolas" w:cs="Consolas"/>
@@ -3546,7 +3336,6 @@
         </w:rPr>
         <w:t>arr</w:t>
       </w:r>
-      <w:proofErr w:type="spellEnd"/>
       <w:r>
         <w:rPr>
           <w:rFonts w:ascii="Consolas" w:hAnsi="Consolas" w:cs="Consolas"/>
@@ -3736,8 +3525,28 @@
         <w:rPr>
           <w:rFonts w:ascii="Arial" w:hAnsi="Arial" w:cs="Arial"/>
         </w:rPr>
-        <w:t xml:space="preserve">I made a couple of changes. It was unnecessary to keep the variable pos </w:t>
-      </w:r>
+        <w:t xml:space="preserve">I made a couple of changes. </w:t>
+      </w:r>
+      <w:r>
+        <w:rPr>
+          <w:rFonts w:ascii="Arial" w:hAnsi="Arial" w:cs="Arial"/>
+        </w:rPr>
+        <w:t xml:space="preserve">I got rid of the variable pos, since it was not needed. Also in the original code, there was a switch being made at every iteration of the for loop. Instead, I made it so that a switch is only made whenever there is a number smaller than the number in the front. </w:t>
+      </w:r>
+    </w:p>
+    <w:p>
+      <w:pPr>
+        <w:rPr>
+          <w:rFonts w:ascii="Arial" w:hAnsi="Arial" w:cs="Arial"/>
+        </w:rPr>
+      </w:pPr>
+    </w:p>
+    <w:p>
+      <w:pPr>
+        <w:rPr>
+          <w:rFonts w:ascii="Arial" w:hAnsi="Arial" w:cs="Arial"/>
+        </w:rPr>
+      </w:pPr>
       <w:r>
         <w:rPr>
           <w:rFonts w:ascii="Arial" w:hAnsi="Arial" w:cs="Arial"/>
@@ -3814,31 +3623,7 @@
           <w:szCs w:val="20"/>
           <w:lang w:eastAsia="zh-CN"/>
         </w:rPr>
-        <w:t xml:space="preserve"> </w:t>
-      </w:r>
-      <w:proofErr w:type="spellStart"/>
-      <w:proofErr w:type="gramStart"/>
-      <w:r>
-        <w:rPr>
-          <w:rFonts w:ascii="Consolas" w:hAnsi="Consolas" w:cs="Consolas"/>
-          <w:color w:val="000000"/>
-          <w:sz w:val="20"/>
-          <w:szCs w:val="20"/>
-          <w:lang w:eastAsia="zh-CN"/>
-        </w:rPr>
-        <w:t>org.junit.jupiter.api.Assertions</w:t>
-      </w:r>
-      <w:proofErr w:type="spellEnd"/>
-      <w:proofErr w:type="gramEnd"/>
-      <w:r>
-        <w:rPr>
-          <w:rFonts w:ascii="Consolas" w:hAnsi="Consolas" w:cs="Consolas"/>
-          <w:color w:val="000000"/>
-          <w:sz w:val="20"/>
-          <w:szCs w:val="20"/>
-          <w:lang w:eastAsia="zh-CN"/>
-        </w:rPr>
-        <w:t>.*;</w:t>
+        <w:t xml:space="preserve"> org.junit.jupiter.api.Assertions.*;</w:t>
       </w:r>
     </w:p>
     <w:p>
@@ -3886,31 +3671,7 @@
           <w:szCs w:val="20"/>
           <w:lang w:eastAsia="zh-CN"/>
         </w:rPr>
-        <w:t xml:space="preserve"> </w:t>
-      </w:r>
-      <w:proofErr w:type="spellStart"/>
-      <w:proofErr w:type="gramStart"/>
-      <w:r>
-        <w:rPr>
-          <w:rFonts w:ascii="Consolas" w:hAnsi="Consolas" w:cs="Consolas"/>
-          <w:color w:val="000000"/>
-          <w:sz w:val="20"/>
-          <w:szCs w:val="20"/>
-          <w:lang w:eastAsia="zh-CN"/>
-        </w:rPr>
-        <w:t>org.junit.jupiter.api.Test</w:t>
-      </w:r>
-      <w:proofErr w:type="spellEnd"/>
-      <w:proofErr w:type="gramEnd"/>
-      <w:r>
-        <w:rPr>
-          <w:rFonts w:ascii="Consolas" w:hAnsi="Consolas" w:cs="Consolas"/>
-          <w:color w:val="000000"/>
-          <w:sz w:val="20"/>
-          <w:szCs w:val="20"/>
-          <w:lang w:eastAsia="zh-CN"/>
-        </w:rPr>
-        <w:t>;</w:t>
+        <w:t xml:space="preserve"> org.junit.jupiter.api.Test;</w:t>
       </w:r>
     </w:p>
     <w:p>
@@ -3958,29 +3719,7 @@
           <w:szCs w:val="20"/>
           <w:lang w:eastAsia="zh-CN"/>
         </w:rPr>
-        <w:t xml:space="preserve"> </w:t>
-      </w:r>
-      <w:proofErr w:type="spellStart"/>
-      <w:r>
-        <w:rPr>
-          <w:rFonts w:ascii="Consolas" w:hAnsi="Consolas" w:cs="Consolas"/>
-          <w:color w:val="000000"/>
-          <w:sz w:val="20"/>
-          <w:szCs w:val="20"/>
-          <w:lang w:eastAsia="zh-CN"/>
-        </w:rPr>
-        <w:t>TestSelectionSort</w:t>
-      </w:r>
-      <w:proofErr w:type="spellEnd"/>
-      <w:r>
-        <w:rPr>
-          <w:rFonts w:ascii="Consolas" w:hAnsi="Consolas" w:cs="Consolas"/>
-          <w:color w:val="000000"/>
-          <w:sz w:val="20"/>
-          <w:szCs w:val="20"/>
-          <w:lang w:eastAsia="zh-CN"/>
-        </w:rPr>
-        <w:t xml:space="preserve"> {</w:t>
+        <w:t xml:space="preserve"> TestSelectionSort {</w:t>
       </w:r>
     </w:p>
     <w:p>
@@ -4040,7 +3779,6 @@
         </w:rPr>
         <w:t xml:space="preserve"> </w:t>
       </w:r>
-      <w:proofErr w:type="spellStart"/>
       <w:r>
         <w:rPr>
           <w:rFonts w:ascii="Consolas" w:hAnsi="Consolas" w:cs="Consolas"/>
@@ -4052,7 +3790,6 @@
         </w:rPr>
         <w:t>SelectionSort</w:t>
       </w:r>
-      <w:proofErr w:type="spellEnd"/>
       <w:r>
         <w:rPr>
           <w:rFonts w:ascii="Consolas" w:hAnsi="Consolas" w:cs="Consolas"/>
@@ -4181,29 +3918,7 @@
           <w:szCs w:val="20"/>
           <w:lang w:eastAsia="zh-CN"/>
         </w:rPr>
-        <w:t xml:space="preserve"> </w:t>
-      </w:r>
-      <w:proofErr w:type="gramStart"/>
-      <w:r>
-        <w:rPr>
-          <w:rFonts w:ascii="Consolas" w:hAnsi="Consolas" w:cs="Consolas"/>
-          <w:color w:val="000000"/>
-          <w:sz w:val="20"/>
-          <w:szCs w:val="20"/>
-          <w:lang w:eastAsia="zh-CN"/>
-        </w:rPr>
-        <w:t>test(</w:t>
-      </w:r>
-      <w:proofErr w:type="gramEnd"/>
-      <w:r>
-        <w:rPr>
-          <w:rFonts w:ascii="Consolas" w:hAnsi="Consolas" w:cs="Consolas"/>
-          <w:color w:val="000000"/>
-          <w:sz w:val="20"/>
-          <w:szCs w:val="20"/>
-          <w:lang w:eastAsia="zh-CN"/>
-        </w:rPr>
-        <w:t>) {</w:t>
+        <w:t xml:space="preserve"> test() {</w:t>
       </w:r>
     </w:p>
     <w:p>
@@ -4237,40 +3952,7 @@
           <w:lang w:eastAsia="zh-CN"/>
         </w:rPr>
         <w:tab/>
-      </w:r>
-      <w:proofErr w:type="spellStart"/>
-      <w:proofErr w:type="gramStart"/>
-      <w:r>
-        <w:rPr>
-          <w:rFonts w:ascii="Consolas" w:hAnsi="Consolas" w:cs="Consolas"/>
-          <w:color w:val="000000"/>
-          <w:sz w:val="20"/>
-          <w:szCs w:val="20"/>
-          <w:lang w:eastAsia="zh-CN"/>
-        </w:rPr>
-        <w:t>testPositive</w:t>
-      </w:r>
-      <w:proofErr w:type="spellEnd"/>
-      <w:r>
-        <w:rPr>
-          <w:rFonts w:ascii="Consolas" w:hAnsi="Consolas" w:cs="Consolas"/>
-          <w:color w:val="000000"/>
-          <w:sz w:val="20"/>
-          <w:szCs w:val="20"/>
-          <w:lang w:eastAsia="zh-CN"/>
-        </w:rPr>
-        <w:t>(</w:t>
-      </w:r>
-      <w:proofErr w:type="gramEnd"/>
-      <w:r>
-        <w:rPr>
-          <w:rFonts w:ascii="Consolas" w:hAnsi="Consolas" w:cs="Consolas"/>
-          <w:color w:val="000000"/>
-          <w:sz w:val="20"/>
-          <w:szCs w:val="20"/>
-          <w:lang w:eastAsia="zh-CN"/>
-        </w:rPr>
-        <w:t>);</w:t>
+        <w:t>testPositive();</w:t>
       </w:r>
     </w:p>
     <w:p>
@@ -4304,40 +3986,7 @@
           <w:lang w:eastAsia="zh-CN"/>
         </w:rPr>
         <w:tab/>
-      </w:r>
-      <w:proofErr w:type="spellStart"/>
-      <w:proofErr w:type="gramStart"/>
-      <w:r>
-        <w:rPr>
-          <w:rFonts w:ascii="Consolas" w:hAnsi="Consolas" w:cs="Consolas"/>
-          <w:color w:val="000000"/>
-          <w:sz w:val="20"/>
-          <w:szCs w:val="20"/>
-          <w:lang w:eastAsia="zh-CN"/>
-        </w:rPr>
-        <w:t>testNegative</w:t>
-      </w:r>
-      <w:proofErr w:type="spellEnd"/>
-      <w:r>
-        <w:rPr>
-          <w:rFonts w:ascii="Consolas" w:hAnsi="Consolas" w:cs="Consolas"/>
-          <w:color w:val="000000"/>
-          <w:sz w:val="20"/>
-          <w:szCs w:val="20"/>
-          <w:lang w:eastAsia="zh-CN"/>
-        </w:rPr>
-        <w:t>(</w:t>
-      </w:r>
-      <w:proofErr w:type="gramEnd"/>
-      <w:r>
-        <w:rPr>
-          <w:rFonts w:ascii="Consolas" w:hAnsi="Consolas" w:cs="Consolas"/>
-          <w:color w:val="000000"/>
-          <w:sz w:val="20"/>
-          <w:szCs w:val="20"/>
-          <w:lang w:eastAsia="zh-CN"/>
-        </w:rPr>
-        <w:t>);</w:t>
+        <w:t>testNegative();</w:t>
       </w:r>
     </w:p>
     <w:p>
@@ -4371,40 +4020,7 @@
           <w:lang w:eastAsia="zh-CN"/>
         </w:rPr>
         <w:tab/>
-      </w:r>
-      <w:proofErr w:type="spellStart"/>
-      <w:proofErr w:type="gramStart"/>
-      <w:r>
-        <w:rPr>
-          <w:rFonts w:ascii="Consolas" w:hAnsi="Consolas" w:cs="Consolas"/>
-          <w:color w:val="000000"/>
-          <w:sz w:val="20"/>
-          <w:szCs w:val="20"/>
-          <w:lang w:eastAsia="zh-CN"/>
-        </w:rPr>
-        <w:t>testMixed</w:t>
-      </w:r>
-      <w:proofErr w:type="spellEnd"/>
-      <w:r>
-        <w:rPr>
-          <w:rFonts w:ascii="Consolas" w:hAnsi="Consolas" w:cs="Consolas"/>
-          <w:color w:val="000000"/>
-          <w:sz w:val="20"/>
-          <w:szCs w:val="20"/>
-          <w:lang w:eastAsia="zh-CN"/>
-        </w:rPr>
-        <w:t>(</w:t>
-      </w:r>
-      <w:proofErr w:type="gramEnd"/>
-      <w:r>
-        <w:rPr>
-          <w:rFonts w:ascii="Consolas" w:hAnsi="Consolas" w:cs="Consolas"/>
-          <w:color w:val="000000"/>
-          <w:sz w:val="20"/>
-          <w:szCs w:val="20"/>
-          <w:lang w:eastAsia="zh-CN"/>
-        </w:rPr>
-        <w:t>);</w:t>
+        <w:t>testMixed();</w:t>
       </w:r>
     </w:p>
     <w:p>
@@ -4518,41 +4134,7 @@
           <w:szCs w:val="20"/>
           <w:lang w:eastAsia="zh-CN"/>
         </w:rPr>
-        <w:t xml:space="preserve"> </w:t>
-      </w:r>
-      <w:proofErr w:type="spellStart"/>
-      <w:proofErr w:type="gramStart"/>
-      <w:r>
-        <w:rPr>
-          <w:rFonts w:ascii="Consolas" w:hAnsi="Consolas" w:cs="Consolas"/>
-          <w:color w:val="000000"/>
-          <w:sz w:val="20"/>
-          <w:szCs w:val="20"/>
-          <w:lang w:eastAsia="zh-CN"/>
-        </w:rPr>
-        <w:t>testPositive</w:t>
-      </w:r>
-      <w:proofErr w:type="spellEnd"/>
-      <w:r>
-        <w:rPr>
-          <w:rFonts w:ascii="Consolas" w:hAnsi="Consolas" w:cs="Consolas"/>
-          <w:color w:val="000000"/>
-          <w:sz w:val="20"/>
-          <w:szCs w:val="20"/>
-          <w:lang w:eastAsia="zh-CN"/>
-        </w:rPr>
-        <w:t>(</w:t>
-      </w:r>
-      <w:proofErr w:type="gramEnd"/>
-      <w:r>
-        <w:rPr>
-          <w:rFonts w:ascii="Consolas" w:hAnsi="Consolas" w:cs="Consolas"/>
-          <w:color w:val="000000"/>
-          <w:sz w:val="20"/>
-          <w:szCs w:val="20"/>
-          <w:lang w:eastAsia="zh-CN"/>
-        </w:rPr>
-        <w:t>)</w:t>
+        <w:t xml:space="preserve"> testPositive()</w:t>
       </w:r>
     </w:p>
     <w:p>
@@ -4611,7 +4193,6 @@
         </w:rPr>
         <w:tab/>
       </w:r>
-      <w:proofErr w:type="gramStart"/>
       <w:r>
         <w:rPr>
           <w:rFonts w:ascii="Consolas" w:hAnsi="Consolas" w:cs="Consolas"/>
@@ -4632,20 +4213,8 @@
           <w:szCs w:val="20"/>
           <w:lang w:eastAsia="zh-CN"/>
         </w:rPr>
-        <w:t>[</w:t>
-      </w:r>
-      <w:proofErr w:type="gramEnd"/>
-      <w:r>
-        <w:rPr>
-          <w:rFonts w:ascii="Consolas" w:hAnsi="Consolas" w:cs="Consolas"/>
-          <w:color w:val="000000"/>
-          <w:sz w:val="20"/>
-          <w:szCs w:val="20"/>
-          <w:lang w:eastAsia="zh-CN"/>
-        </w:rPr>
-        <w:t xml:space="preserve">] </w:t>
-      </w:r>
-      <w:proofErr w:type="spellStart"/>
+        <w:t xml:space="preserve">[] </w:t>
+      </w:r>
       <w:r>
         <w:rPr>
           <w:rFonts w:ascii="Consolas" w:hAnsi="Consolas" w:cs="Consolas"/>
@@ -4656,7 +4225,6 @@
         </w:rPr>
         <w:t>arr</w:t>
       </w:r>
-      <w:proofErr w:type="spellEnd"/>
       <w:r>
         <w:rPr>
           <w:rFonts w:ascii="Consolas" w:hAnsi="Consolas" w:cs="Consolas"/>
@@ -4700,7 +4268,6 @@
         </w:rPr>
         <w:tab/>
       </w:r>
-      <w:proofErr w:type="gramStart"/>
       <w:r>
         <w:rPr>
           <w:rFonts w:ascii="Consolas" w:hAnsi="Consolas" w:cs="Consolas"/>
@@ -4721,18 +4288,7 @@
           <w:szCs w:val="20"/>
           <w:lang w:eastAsia="zh-CN"/>
         </w:rPr>
-        <w:t>[</w:t>
-      </w:r>
-      <w:proofErr w:type="gramEnd"/>
-      <w:r>
-        <w:rPr>
-          <w:rFonts w:ascii="Consolas" w:hAnsi="Consolas" w:cs="Consolas"/>
-          <w:color w:val="000000"/>
-          <w:sz w:val="20"/>
-          <w:szCs w:val="20"/>
-          <w:lang w:eastAsia="zh-CN"/>
-        </w:rPr>
-        <w:t xml:space="preserve">] </w:t>
+        <w:t xml:space="preserve">[] </w:t>
       </w:r>
       <w:r>
         <w:rPr>
@@ -4787,7 +4343,6 @@
         </w:rPr>
         <w:tab/>
       </w:r>
-      <w:proofErr w:type="spellStart"/>
       <w:r>
         <w:rPr>
           <w:rFonts w:ascii="Consolas" w:hAnsi="Consolas" w:cs="Consolas"/>
@@ -4799,7 +4354,6 @@
         </w:rPr>
         <w:t>SelectionSort</w:t>
       </w:r>
-      <w:proofErr w:type="spellEnd"/>
       <w:r>
         <w:rPr>
           <w:rFonts w:ascii="Consolas" w:hAnsi="Consolas" w:cs="Consolas"/>
@@ -4852,8 +4406,6 @@
         </w:rPr>
         <w:t xml:space="preserve"> </w:t>
       </w:r>
-      <w:proofErr w:type="spellStart"/>
-      <w:proofErr w:type="gramStart"/>
       <w:r>
         <w:rPr>
           <w:rFonts w:ascii="Consolas" w:hAnsi="Consolas" w:cs="Consolas"/>
@@ -4865,27 +4417,15 @@
         </w:rPr>
         <w:t>SelectionSort</w:t>
       </w:r>
-      <w:proofErr w:type="spellEnd"/>
-      <w:r>
-        <w:rPr>
-          <w:rFonts w:ascii="Consolas" w:hAnsi="Consolas" w:cs="Consolas"/>
-          <w:color w:val="000000"/>
-          <w:sz w:val="20"/>
-          <w:szCs w:val="20"/>
-          <w:lang w:eastAsia="zh-CN"/>
-        </w:rPr>
-        <w:t>(</w:t>
-      </w:r>
-      <w:proofErr w:type="gramEnd"/>
-      <w:r>
-        <w:rPr>
-          <w:rFonts w:ascii="Consolas" w:hAnsi="Consolas" w:cs="Consolas"/>
-          <w:color w:val="000000"/>
-          <w:sz w:val="20"/>
-          <w:szCs w:val="20"/>
-          <w:lang w:eastAsia="zh-CN"/>
-        </w:rPr>
-        <w:t>);</w:t>
+      <w:r>
+        <w:rPr>
+          <w:rFonts w:ascii="Consolas" w:hAnsi="Consolas" w:cs="Consolas"/>
+          <w:color w:val="000000"/>
+          <w:sz w:val="20"/>
+          <w:szCs w:val="20"/>
+          <w:lang w:eastAsia="zh-CN"/>
+        </w:rPr>
+        <w:t>();</w:t>
       </w:r>
     </w:p>
     <w:p>
@@ -4940,7 +4480,6 @@
         </w:rPr>
         <w:t>.sort(</w:t>
       </w:r>
-      <w:proofErr w:type="spellStart"/>
       <w:r>
         <w:rPr>
           <w:rFonts w:ascii="Consolas" w:hAnsi="Consolas" w:cs="Consolas"/>
@@ -4951,7 +4490,6 @@
         </w:rPr>
         <w:t>arr</w:t>
       </w:r>
-      <w:proofErr w:type="spellEnd"/>
       <w:r>
         <w:rPr>
           <w:rFonts w:ascii="Consolas" w:hAnsi="Consolas" w:cs="Consolas"/>
@@ -4995,8 +4533,6 @@
         </w:rPr>
         <w:tab/>
       </w:r>
-      <w:proofErr w:type="spellStart"/>
-      <w:proofErr w:type="gramStart"/>
       <w:r>
         <w:rPr>
           <w:rFonts w:ascii="Consolas" w:hAnsi="Consolas" w:cs="Consolas"/>
@@ -5009,7 +4545,6 @@
         </w:rPr>
         <w:t>assertArrayEquals</w:t>
       </w:r>
-      <w:proofErr w:type="spellEnd"/>
       <w:r>
         <w:rPr>
           <w:rFonts w:ascii="Consolas" w:hAnsi="Consolas" w:cs="Consolas"/>
@@ -5020,8 +4555,6 @@
         </w:rPr>
         <w:t>(</w:t>
       </w:r>
-      <w:proofErr w:type="spellStart"/>
-      <w:proofErr w:type="gramEnd"/>
       <w:r>
         <w:rPr>
           <w:rFonts w:ascii="Consolas" w:hAnsi="Consolas" w:cs="Consolas"/>
@@ -5032,7 +4565,6 @@
         </w:rPr>
         <w:t>arr</w:t>
       </w:r>
-      <w:proofErr w:type="spellEnd"/>
       <w:r>
         <w:rPr>
           <w:rFonts w:ascii="Consolas" w:hAnsi="Consolas" w:cs="Consolas"/>
@@ -5152,41 +4684,7 @@
           <w:szCs w:val="20"/>
           <w:lang w:eastAsia="zh-CN"/>
         </w:rPr>
-        <w:t xml:space="preserve"> </w:t>
-      </w:r>
-      <w:proofErr w:type="spellStart"/>
-      <w:proofErr w:type="gramStart"/>
-      <w:r>
-        <w:rPr>
-          <w:rFonts w:ascii="Consolas" w:hAnsi="Consolas" w:cs="Consolas"/>
-          <w:color w:val="000000"/>
-          <w:sz w:val="20"/>
-          <w:szCs w:val="20"/>
-          <w:lang w:eastAsia="zh-CN"/>
-        </w:rPr>
-        <w:t>testNegative</w:t>
-      </w:r>
-      <w:proofErr w:type="spellEnd"/>
-      <w:r>
-        <w:rPr>
-          <w:rFonts w:ascii="Consolas" w:hAnsi="Consolas" w:cs="Consolas"/>
-          <w:color w:val="000000"/>
-          <w:sz w:val="20"/>
-          <w:szCs w:val="20"/>
-          <w:lang w:eastAsia="zh-CN"/>
-        </w:rPr>
-        <w:t>(</w:t>
-      </w:r>
-      <w:proofErr w:type="gramEnd"/>
-      <w:r>
-        <w:rPr>
-          <w:rFonts w:ascii="Consolas" w:hAnsi="Consolas" w:cs="Consolas"/>
-          <w:color w:val="000000"/>
-          <w:sz w:val="20"/>
-          <w:szCs w:val="20"/>
-          <w:lang w:eastAsia="zh-CN"/>
-        </w:rPr>
-        <w:t>)</w:t>
+        <w:t xml:space="preserve"> testNegative()</w:t>
       </w:r>
     </w:p>
     <w:p>
@@ -5245,7 +4743,6 @@
         </w:rPr>
         <w:tab/>
       </w:r>
-      <w:proofErr w:type="gramStart"/>
       <w:r>
         <w:rPr>
           <w:rFonts w:ascii="Consolas" w:hAnsi="Consolas" w:cs="Consolas"/>
@@ -5266,20 +4763,8 @@
           <w:szCs w:val="20"/>
           <w:lang w:eastAsia="zh-CN"/>
         </w:rPr>
-        <w:t>[</w:t>
-      </w:r>
-      <w:proofErr w:type="gramEnd"/>
-      <w:r>
-        <w:rPr>
-          <w:rFonts w:ascii="Consolas" w:hAnsi="Consolas" w:cs="Consolas"/>
-          <w:color w:val="000000"/>
-          <w:sz w:val="20"/>
-          <w:szCs w:val="20"/>
-          <w:lang w:eastAsia="zh-CN"/>
-        </w:rPr>
-        <w:t xml:space="preserve">] </w:t>
-      </w:r>
-      <w:proofErr w:type="spellStart"/>
+        <w:t xml:space="preserve">[] </w:t>
+      </w:r>
       <w:r>
         <w:rPr>
           <w:rFonts w:ascii="Consolas" w:hAnsi="Consolas" w:cs="Consolas"/>
@@ -5290,7 +4775,6 @@
         </w:rPr>
         <w:t>arr</w:t>
       </w:r>
-      <w:proofErr w:type="spellEnd"/>
       <w:r>
         <w:rPr>
           <w:rFonts w:ascii="Consolas" w:hAnsi="Consolas" w:cs="Consolas"/>
@@ -5334,7 +4818,6 @@
         </w:rPr>
         <w:tab/>
       </w:r>
-      <w:proofErr w:type="gramStart"/>
       <w:r>
         <w:rPr>
           <w:rFonts w:ascii="Consolas" w:hAnsi="Consolas" w:cs="Consolas"/>
@@ -5355,18 +4838,7 @@
           <w:szCs w:val="20"/>
           <w:lang w:eastAsia="zh-CN"/>
         </w:rPr>
-        <w:t>[</w:t>
-      </w:r>
-      <w:proofErr w:type="gramEnd"/>
-      <w:r>
-        <w:rPr>
-          <w:rFonts w:ascii="Consolas" w:hAnsi="Consolas" w:cs="Consolas"/>
-          <w:color w:val="000000"/>
-          <w:sz w:val="20"/>
-          <w:szCs w:val="20"/>
-          <w:lang w:eastAsia="zh-CN"/>
-        </w:rPr>
-        <w:t xml:space="preserve">] </w:t>
+        <w:t xml:space="preserve">[] </w:t>
       </w:r>
       <w:r>
         <w:rPr>
@@ -5421,7 +4893,6 @@
         </w:rPr>
         <w:tab/>
       </w:r>
-      <w:proofErr w:type="spellStart"/>
       <w:r>
         <w:rPr>
           <w:rFonts w:ascii="Consolas" w:hAnsi="Consolas" w:cs="Consolas"/>
@@ -5433,7 +4904,6 @@
         </w:rPr>
         <w:t>SelectionSort</w:t>
       </w:r>
-      <w:proofErr w:type="spellEnd"/>
       <w:r>
         <w:rPr>
           <w:rFonts w:ascii="Consolas" w:hAnsi="Consolas" w:cs="Consolas"/>
@@ -5486,8 +4956,6 @@
         </w:rPr>
         <w:t xml:space="preserve"> </w:t>
       </w:r>
-      <w:proofErr w:type="spellStart"/>
-      <w:proofErr w:type="gramStart"/>
       <w:r>
         <w:rPr>
           <w:rFonts w:ascii="Consolas" w:hAnsi="Consolas" w:cs="Consolas"/>
@@ -5499,27 +4967,15 @@
         </w:rPr>
         <w:t>SelectionSort</w:t>
       </w:r>
-      <w:proofErr w:type="spellEnd"/>
-      <w:r>
-        <w:rPr>
-          <w:rFonts w:ascii="Consolas" w:hAnsi="Consolas" w:cs="Consolas"/>
-          <w:color w:val="000000"/>
-          <w:sz w:val="20"/>
-          <w:szCs w:val="20"/>
-          <w:lang w:eastAsia="zh-CN"/>
-        </w:rPr>
-        <w:t>(</w:t>
-      </w:r>
-      <w:proofErr w:type="gramEnd"/>
-      <w:r>
-        <w:rPr>
-          <w:rFonts w:ascii="Consolas" w:hAnsi="Consolas" w:cs="Consolas"/>
-          <w:color w:val="000000"/>
-          <w:sz w:val="20"/>
-          <w:szCs w:val="20"/>
-          <w:lang w:eastAsia="zh-CN"/>
-        </w:rPr>
-        <w:t>);</w:t>
+      <w:r>
+        <w:rPr>
+          <w:rFonts w:ascii="Consolas" w:hAnsi="Consolas" w:cs="Consolas"/>
+          <w:color w:val="000000"/>
+          <w:sz w:val="20"/>
+          <w:szCs w:val="20"/>
+          <w:lang w:eastAsia="zh-CN"/>
+        </w:rPr>
+        <w:t>();</w:t>
       </w:r>
     </w:p>
     <w:p>
@@ -5574,7 +5030,6 @@
         </w:rPr>
         <w:t>.sort(</w:t>
       </w:r>
-      <w:proofErr w:type="spellStart"/>
       <w:r>
         <w:rPr>
           <w:rFonts w:ascii="Consolas" w:hAnsi="Consolas" w:cs="Consolas"/>
@@ -5585,7 +5040,6 @@
         </w:rPr>
         <w:t>arr</w:t>
       </w:r>
-      <w:proofErr w:type="spellEnd"/>
       <w:r>
         <w:rPr>
           <w:rFonts w:ascii="Consolas" w:hAnsi="Consolas" w:cs="Consolas"/>
@@ -5629,8 +5083,6 @@
         </w:rPr>
         <w:tab/>
       </w:r>
-      <w:proofErr w:type="spellStart"/>
-      <w:proofErr w:type="gramStart"/>
       <w:r>
         <w:rPr>
           <w:rFonts w:ascii="Consolas" w:hAnsi="Consolas" w:cs="Consolas"/>
@@ -5643,7 +5095,6 @@
         </w:rPr>
         <w:t>assertArrayEquals</w:t>
       </w:r>
-      <w:proofErr w:type="spellEnd"/>
       <w:r>
         <w:rPr>
           <w:rFonts w:ascii="Consolas" w:hAnsi="Consolas" w:cs="Consolas"/>
@@ -5654,8 +5105,6 @@
         </w:rPr>
         <w:t>(</w:t>
       </w:r>
-      <w:proofErr w:type="spellStart"/>
-      <w:proofErr w:type="gramEnd"/>
       <w:r>
         <w:rPr>
           <w:rFonts w:ascii="Consolas" w:hAnsi="Consolas" w:cs="Consolas"/>
@@ -5666,7 +5115,6 @@
         </w:rPr>
         <w:t>arr</w:t>
       </w:r>
-      <w:proofErr w:type="spellEnd"/>
       <w:r>
         <w:rPr>
           <w:rFonts w:ascii="Consolas" w:hAnsi="Consolas" w:cs="Consolas"/>
@@ -5786,41 +5234,7 @@
           <w:szCs w:val="20"/>
           <w:lang w:eastAsia="zh-CN"/>
         </w:rPr>
-        <w:t xml:space="preserve"> </w:t>
-      </w:r>
-      <w:proofErr w:type="spellStart"/>
-      <w:proofErr w:type="gramStart"/>
-      <w:r>
-        <w:rPr>
-          <w:rFonts w:ascii="Consolas" w:hAnsi="Consolas" w:cs="Consolas"/>
-          <w:color w:val="000000"/>
-          <w:sz w:val="20"/>
-          <w:szCs w:val="20"/>
-          <w:lang w:eastAsia="zh-CN"/>
-        </w:rPr>
-        <w:t>testMixed</w:t>
-      </w:r>
-      <w:proofErr w:type="spellEnd"/>
-      <w:r>
-        <w:rPr>
-          <w:rFonts w:ascii="Consolas" w:hAnsi="Consolas" w:cs="Consolas"/>
-          <w:color w:val="000000"/>
-          <w:sz w:val="20"/>
-          <w:szCs w:val="20"/>
-          <w:lang w:eastAsia="zh-CN"/>
-        </w:rPr>
-        <w:t>(</w:t>
-      </w:r>
-      <w:proofErr w:type="gramEnd"/>
-      <w:r>
-        <w:rPr>
-          <w:rFonts w:ascii="Consolas" w:hAnsi="Consolas" w:cs="Consolas"/>
-          <w:color w:val="000000"/>
-          <w:sz w:val="20"/>
-          <w:szCs w:val="20"/>
-          <w:lang w:eastAsia="zh-CN"/>
-        </w:rPr>
-        <w:t>)</w:t>
+        <w:t xml:space="preserve"> testMixed()</w:t>
       </w:r>
     </w:p>
     <w:p>
@@ -5879,7 +5293,6 @@
         </w:rPr>
         <w:tab/>
       </w:r>
-      <w:proofErr w:type="gramStart"/>
       <w:r>
         <w:rPr>
           <w:rFonts w:ascii="Consolas" w:hAnsi="Consolas" w:cs="Consolas"/>
@@ -5900,20 +5313,8 @@
           <w:szCs w:val="20"/>
           <w:lang w:eastAsia="zh-CN"/>
         </w:rPr>
-        <w:t>[</w:t>
-      </w:r>
-      <w:proofErr w:type="gramEnd"/>
-      <w:r>
-        <w:rPr>
-          <w:rFonts w:ascii="Consolas" w:hAnsi="Consolas" w:cs="Consolas"/>
-          <w:color w:val="000000"/>
-          <w:sz w:val="20"/>
-          <w:szCs w:val="20"/>
-          <w:lang w:eastAsia="zh-CN"/>
-        </w:rPr>
-        <w:t xml:space="preserve">] </w:t>
-      </w:r>
-      <w:proofErr w:type="spellStart"/>
+        <w:t xml:space="preserve">[] </w:t>
+      </w:r>
       <w:r>
         <w:rPr>
           <w:rFonts w:ascii="Consolas" w:hAnsi="Consolas" w:cs="Consolas"/>
@@ -5924,7 +5325,6 @@
         </w:rPr>
         <w:t>arr</w:t>
       </w:r>
-      <w:proofErr w:type="spellEnd"/>
       <w:r>
         <w:rPr>
           <w:rFonts w:ascii="Consolas" w:hAnsi="Consolas" w:cs="Consolas"/>
@@ -5968,7 +5368,6 @@
         </w:rPr>
         <w:tab/>
       </w:r>
-      <w:proofErr w:type="gramStart"/>
       <w:r>
         <w:rPr>
           <w:rFonts w:ascii="Consolas" w:hAnsi="Consolas" w:cs="Consolas"/>
@@ -5989,18 +5388,7 @@
           <w:szCs w:val="20"/>
           <w:lang w:eastAsia="zh-CN"/>
         </w:rPr>
-        <w:t>[</w:t>
-      </w:r>
-      <w:proofErr w:type="gramEnd"/>
-      <w:r>
-        <w:rPr>
-          <w:rFonts w:ascii="Consolas" w:hAnsi="Consolas" w:cs="Consolas"/>
-          <w:color w:val="000000"/>
-          <w:sz w:val="20"/>
-          <w:szCs w:val="20"/>
-          <w:lang w:eastAsia="zh-CN"/>
-        </w:rPr>
-        <w:t xml:space="preserve">] </w:t>
+        <w:t xml:space="preserve">[] </w:t>
       </w:r>
       <w:r>
         <w:rPr>
@@ -6055,7 +5443,6 @@
         </w:rPr>
         <w:tab/>
       </w:r>
-      <w:proofErr w:type="spellStart"/>
       <w:r>
         <w:rPr>
           <w:rFonts w:ascii="Consolas" w:hAnsi="Consolas" w:cs="Consolas"/>
@@ -6067,7 +5454,6 @@
         </w:rPr>
         <w:t>SelectionSort</w:t>
       </w:r>
-      <w:proofErr w:type="spellEnd"/>
       <w:r>
         <w:rPr>
           <w:rFonts w:ascii="Consolas" w:hAnsi="Consolas" w:cs="Consolas"/>
@@ -6120,8 +5506,6 @@
         </w:rPr>
         <w:t xml:space="preserve"> </w:t>
       </w:r>
-      <w:proofErr w:type="spellStart"/>
-      <w:proofErr w:type="gramStart"/>
       <w:r>
         <w:rPr>
           <w:rFonts w:ascii="Consolas" w:hAnsi="Consolas" w:cs="Consolas"/>
@@ -6133,27 +5517,15 @@
         </w:rPr>
         <w:t>SelectionSort</w:t>
       </w:r>
-      <w:proofErr w:type="spellEnd"/>
-      <w:r>
-        <w:rPr>
-          <w:rFonts w:ascii="Consolas" w:hAnsi="Consolas" w:cs="Consolas"/>
-          <w:color w:val="000000"/>
-          <w:sz w:val="20"/>
-          <w:szCs w:val="20"/>
-          <w:lang w:eastAsia="zh-CN"/>
-        </w:rPr>
-        <w:t>(</w:t>
-      </w:r>
-      <w:proofErr w:type="gramEnd"/>
-      <w:r>
-        <w:rPr>
-          <w:rFonts w:ascii="Consolas" w:hAnsi="Consolas" w:cs="Consolas"/>
-          <w:color w:val="000000"/>
-          <w:sz w:val="20"/>
-          <w:szCs w:val="20"/>
-          <w:lang w:eastAsia="zh-CN"/>
-        </w:rPr>
-        <w:t>);</w:t>
+      <w:r>
+        <w:rPr>
+          <w:rFonts w:ascii="Consolas" w:hAnsi="Consolas" w:cs="Consolas"/>
+          <w:color w:val="000000"/>
+          <w:sz w:val="20"/>
+          <w:szCs w:val="20"/>
+          <w:lang w:eastAsia="zh-CN"/>
+        </w:rPr>
+        <w:t>();</w:t>
       </w:r>
     </w:p>
     <w:p>
@@ -6208,7 +5580,6 @@
         </w:rPr>
         <w:t>.sort(</w:t>
       </w:r>
-      <w:proofErr w:type="spellStart"/>
       <w:r>
         <w:rPr>
           <w:rFonts w:ascii="Consolas" w:hAnsi="Consolas" w:cs="Consolas"/>
@@ -6219,7 +5590,6 @@
         </w:rPr>
         <w:t>arr</w:t>
       </w:r>
-      <w:proofErr w:type="spellEnd"/>
       <w:r>
         <w:rPr>
           <w:rFonts w:ascii="Consolas" w:hAnsi="Consolas" w:cs="Consolas"/>
@@ -6263,8 +5633,6 @@
         </w:rPr>
         <w:tab/>
       </w:r>
-      <w:proofErr w:type="spellStart"/>
-      <w:proofErr w:type="gramStart"/>
       <w:r>
         <w:rPr>
           <w:rFonts w:ascii="Consolas" w:hAnsi="Consolas" w:cs="Consolas"/>
@@ -6277,7 +5645,6 @@
         </w:rPr>
         <w:t>assertArrayEquals</w:t>
       </w:r>
-      <w:proofErr w:type="spellEnd"/>
       <w:r>
         <w:rPr>
           <w:rFonts w:ascii="Consolas" w:hAnsi="Consolas" w:cs="Consolas"/>
@@ -6288,8 +5655,6 @@
         </w:rPr>
         <w:t>(</w:t>
       </w:r>
-      <w:proofErr w:type="spellStart"/>
-      <w:proofErr w:type="gramEnd"/>
       <w:r>
         <w:rPr>
           <w:rFonts w:ascii="Consolas" w:hAnsi="Consolas" w:cs="Consolas"/>
@@ -6300,7 +5665,6 @@
         </w:rPr>
         <w:t>arr</w:t>
       </w:r>
-      <w:proofErr w:type="spellEnd"/>
       <w:r>
         <w:rPr>
           <w:rFonts w:ascii="Consolas" w:hAnsi="Consolas" w:cs="Consolas"/>
@@ -6407,6 +5771,179 @@
           <w:rFonts w:ascii="Arial" w:hAnsi="Arial" w:cs="Arial"/>
         </w:rPr>
       </w:pPr>
+    </w:p>
+    <w:p>
+      <w:pPr>
+        <w:rPr>
+          <w:rFonts w:ascii="Arial" w:hAnsi="Arial" w:cs="Arial"/>
+        </w:rPr>
+      </w:pPr>
+      <w:r>
+        <w:rPr>
+          <w:rFonts w:ascii="Arial" w:hAnsi="Arial" w:cs="Arial"/>
+        </w:rPr>
+        <w:br w:type="page"/>
+      </w:r>
+    </w:p>
+    <w:p>
+      <w:pPr>
+        <w:jc w:val="both"/>
+        <w:rPr>
+          <w:rFonts w:ascii="Arial" w:hAnsi="Arial" w:cs="Arial"/>
+        </w:rPr>
+      </w:pPr>
+      <w:r>
+        <w:rPr>
+          <w:rFonts w:ascii="Arial" w:hAnsi="Arial" w:cs="Arial"/>
+        </w:rPr>
+        <w:lastRenderedPageBreak/>
+        <w:t xml:space="preserve">Git commands used </w:t>
+      </w:r>
+    </w:p>
+    <w:p>
+      <w:pPr>
+        <w:jc w:val="both"/>
+        <w:rPr>
+          <w:rFonts w:ascii="Arial" w:hAnsi="Arial" w:cs="Arial"/>
+        </w:rPr>
+      </w:pPr>
+      <w:r>
+        <w:rPr>
+          <w:noProof/>
+        </w:rPr>
+        <w:drawing>
+          <wp:inline distT="0" distB="0" distL="0" distR="0" wp14:anchorId="34F23BED" wp14:editId="4BF1D3E8">
+            <wp:extent cx="5553075" cy="3524250"/>
+            <wp:effectExtent l="0" t="0" r="9525" b="0"/>
+            <wp:docPr id="1" name="Picture 1"/>
+            <wp:cNvGraphicFramePr>
+              <a:graphicFrameLocks xmlns:a="http://schemas.openxmlformats.org/drawingml/2006/main" noChangeAspect="1"/>
+            </wp:cNvGraphicFramePr>
+            <a:graphic xmlns:a="http://schemas.openxmlformats.org/drawingml/2006/main">
+              <a:graphicData uri="http://schemas.openxmlformats.org/drawingml/2006/picture">
+                <pic:pic xmlns:pic="http://schemas.openxmlformats.org/drawingml/2006/picture">
+                  <pic:nvPicPr>
+                    <pic:cNvPr id="1" name=""/>
+                    <pic:cNvPicPr/>
+                  </pic:nvPicPr>
+                  <pic:blipFill>
+                    <a:blip r:embed="rId7"/>
+                    <a:stretch>
+                      <a:fillRect/>
+                    </a:stretch>
+                  </pic:blipFill>
+                  <pic:spPr>
+                    <a:xfrm>
+                      <a:off x="0" y="0"/>
+                      <a:ext cx="5553075" cy="3524250"/>
+                    </a:xfrm>
+                    <a:prstGeom prst="rect">
+                      <a:avLst/>
+                    </a:prstGeom>
+                  </pic:spPr>
+                </pic:pic>
+              </a:graphicData>
+            </a:graphic>
+          </wp:inline>
+        </w:drawing>
+      </w:r>
+    </w:p>
+    <w:p>
+      <w:pPr>
+        <w:jc w:val="both"/>
+        <w:rPr>
+          <w:rFonts w:ascii="Arial" w:hAnsi="Arial" w:cs="Arial"/>
+        </w:rPr>
+      </w:pPr>
+      <w:r>
+        <w:rPr>
+          <w:noProof/>
+        </w:rPr>
+        <w:drawing>
+          <wp:inline distT="0" distB="0" distL="0" distR="0" wp14:anchorId="686DBE03" wp14:editId="551F6729">
+            <wp:extent cx="5534025" cy="3524250"/>
+            <wp:effectExtent l="0" t="0" r="9525" b="0"/>
+            <wp:docPr id="2" name="Picture 2"/>
+            <wp:cNvGraphicFramePr>
+              <a:graphicFrameLocks xmlns:a="http://schemas.openxmlformats.org/drawingml/2006/main" noChangeAspect="1"/>
+            </wp:cNvGraphicFramePr>
+            <a:graphic xmlns:a="http://schemas.openxmlformats.org/drawingml/2006/main">
+              <a:graphicData uri="http://schemas.openxmlformats.org/drawingml/2006/picture">
+                <pic:pic xmlns:pic="http://schemas.openxmlformats.org/drawingml/2006/picture">
+                  <pic:nvPicPr>
+                    <pic:cNvPr id="1" name=""/>
+                    <pic:cNvPicPr/>
+                  </pic:nvPicPr>
+                  <pic:blipFill>
+                    <a:blip r:embed="rId8"/>
+                    <a:stretch>
+                      <a:fillRect/>
+                    </a:stretch>
+                  </pic:blipFill>
+                  <pic:spPr>
+                    <a:xfrm>
+                      <a:off x="0" y="0"/>
+                      <a:ext cx="5534025" cy="3524250"/>
+                    </a:xfrm>
+                    <a:prstGeom prst="rect">
+                      <a:avLst/>
+                    </a:prstGeom>
+                  </pic:spPr>
+                </pic:pic>
+              </a:graphicData>
+            </a:graphic>
+          </wp:inline>
+        </w:drawing>
+      </w:r>
+    </w:p>
+    <w:p>
+      <w:pPr>
+        <w:jc w:val="both"/>
+        <w:rPr>
+          <w:rFonts w:ascii="Arial" w:hAnsi="Arial" w:cs="Arial"/>
+        </w:rPr>
+      </w:pPr>
+      <w:r>
+        <w:rPr>
+          <w:noProof/>
+        </w:rPr>
+        <w:lastRenderedPageBreak/>
+        <w:drawing>
+          <wp:inline distT="0" distB="0" distL="0" distR="0" wp14:anchorId="48B9B285" wp14:editId="17027DC6">
+            <wp:extent cx="5514975" cy="3514725"/>
+            <wp:effectExtent l="0" t="0" r="9525" b="9525"/>
+            <wp:docPr id="3" name="Picture 3"/>
+            <wp:cNvGraphicFramePr>
+              <a:graphicFrameLocks xmlns:a="http://schemas.openxmlformats.org/drawingml/2006/main" noChangeAspect="1"/>
+            </wp:cNvGraphicFramePr>
+            <a:graphic xmlns:a="http://schemas.openxmlformats.org/drawingml/2006/main">
+              <a:graphicData uri="http://schemas.openxmlformats.org/drawingml/2006/picture">
+                <pic:pic xmlns:pic="http://schemas.openxmlformats.org/drawingml/2006/picture">
+                  <pic:nvPicPr>
+                    <pic:cNvPr id="1" name=""/>
+                    <pic:cNvPicPr/>
+                  </pic:nvPicPr>
+                  <pic:blipFill>
+                    <a:blip r:embed="rId9"/>
+                    <a:stretch>
+                      <a:fillRect/>
+                    </a:stretch>
+                  </pic:blipFill>
+                  <pic:spPr>
+                    <a:xfrm>
+                      <a:off x="0" y="0"/>
+                      <a:ext cx="5514975" cy="3514725"/>
+                    </a:xfrm>
+                    <a:prstGeom prst="rect">
+                      <a:avLst/>
+                    </a:prstGeom>
+                  </pic:spPr>
+                </pic:pic>
+              </a:graphicData>
+            </a:graphic>
+          </wp:inline>
+        </w:drawing>
+      </w:r>
     </w:p>
     <w:p>
       <w:pPr>
@@ -6469,15 +6006,7 @@
         <w:t xml:space="preserve"> (MP)</w:t>
       </w:r>
       <w:r>
-        <w:t xml:space="preserve"> software takes salesperson’s target group in terms of income, house value, and zip code, the software search internal patron database and returns all name and address that </w:t>
-      </w:r>
-      <w:proofErr w:type="gramStart"/>
-      <w:r>
-        <w:t>satisfy</w:t>
-      </w:r>
-      <w:proofErr w:type="gramEnd"/>
-      <w:r>
-        <w:t xml:space="preserve"> requirement. The user can export and print the result list and statistical report of the list. </w:t>
+        <w:t xml:space="preserve"> software takes salesperson’s target group in terms of income, house value, and zip code, the software search internal patron database and returns all name and address that satisfy requirement. The user can export and print the result list and statistical report of the list. </w:t>
       </w:r>
     </w:p>
     <w:p>
@@ -6813,15 +6342,7 @@
         <w:t xml:space="preserve"> draw a state diagram for that </w:t>
       </w:r>
       <w:r>
-        <w:t xml:space="preserve">class, please note, you must first provide definition of </w:t>
-      </w:r>
-      <w:proofErr w:type="gramStart"/>
-      <w:r>
-        <w:t>the each</w:t>
-      </w:r>
-      <w:proofErr w:type="gramEnd"/>
-      <w:r>
-        <w:t xml:space="preserve"> state in terms of attribute before draw state diagram.</w:t>
+        <w:t>class, please note, you must first provide definition of the each state in terms of attribute before draw state diagram.</w:t>
       </w:r>
       <w:r>
         <w:tab/>
@@ -7145,8 +6666,8 @@
       </w:pPr>
     </w:p>
     <w:sectPr>
-      <w:footerReference w:type="even" r:id="rId7"/>
-      <w:footerReference w:type="default" r:id="rId8"/>
+      <w:footerReference w:type="even" r:id="rId10"/>
+      <w:footerReference w:type="default" r:id="rId11"/>
       <w:footnotePr>
         <w:numFmt w:val="chicago"/>
       </w:footnotePr>

--- a/CIS 285 Final Exam - Kevin Marzolo.docx
+++ b/CIS 285 Final Exam - Kevin Marzolo.docx
@@ -5,95 +5,53 @@
     <w:p>
       <w:pPr>
         <w:jc w:val="center"/>
-        <w:rPr>
-          <w:rFonts w:ascii="Arial" w:hAnsi="Arial" w:cs="Arial"/>
-        </w:rPr>
-      </w:pPr>
-      <w:r>
-        <w:rPr>
-          <w:rFonts w:ascii="Arial" w:hAnsi="Arial" w:cs="Arial"/>
-        </w:rPr>
+      </w:pPr>
+      <w:r>
         <w:t xml:space="preserve">CIS </w:t>
       </w:r>
       <w:r>
-        <w:rPr>
-          <w:rFonts w:ascii="Arial" w:hAnsi="Arial" w:cs="Arial"/>
-        </w:rPr>
         <w:t>285</w:t>
       </w:r>
       <w:r>
-        <w:rPr>
-          <w:rFonts w:ascii="Arial" w:hAnsi="Arial" w:cs="Arial"/>
-        </w:rPr>
         <w:t xml:space="preserve">: Software </w:t>
       </w:r>
       <w:r>
-        <w:rPr>
-          <w:rFonts w:ascii="Arial" w:hAnsi="Arial" w:cs="Arial"/>
-        </w:rPr>
         <w:t>Engineering Tools</w:t>
       </w:r>
     </w:p>
     <w:p>
       <w:pPr>
         <w:jc w:val="center"/>
-        <w:rPr>
-          <w:rFonts w:ascii="Arial" w:hAnsi="Arial" w:cs="Arial"/>
-        </w:rPr>
-      </w:pPr>
-      <w:r>
-        <w:rPr>
-          <w:rFonts w:ascii="Arial" w:hAnsi="Arial" w:cs="Arial"/>
-        </w:rPr>
+      </w:pPr>
+      <w:r>
         <w:t>Final Exam</w:t>
       </w:r>
       <w:r>
-        <w:rPr>
-          <w:rFonts w:ascii="Arial" w:hAnsi="Arial" w:cs="Arial"/>
-        </w:rPr>
         <w:t xml:space="preserve"> </w:t>
       </w:r>
       <w:r>
-        <w:rPr>
-          <w:rFonts w:ascii="Arial" w:hAnsi="Arial" w:cs="Arial"/>
-        </w:rPr>
         <w:t>Winter 21</w:t>
       </w:r>
     </w:p>
     <w:p>
       <w:pPr>
         <w:jc w:val="center"/>
-        <w:rPr>
-          <w:rFonts w:ascii="Arial" w:hAnsi="Arial" w:cs="Arial"/>
-        </w:rPr>
       </w:pPr>
     </w:p>
     <w:p>
       <w:pPr>
         <w:jc w:val="both"/>
-        <w:rPr>
-          <w:rFonts w:ascii="Arial" w:hAnsi="Arial" w:cs="Arial"/>
-        </w:rPr>
-      </w:pPr>
-      <w:r>
-        <w:rPr>
-          <w:rFonts w:ascii="Arial" w:hAnsi="Arial"/>
-        </w:rPr>
+      </w:pPr>
+      <w:r>
         <w:t xml:space="preserve">Student Name: </w:t>
       </w:r>
       <w:r>
-        <w:rPr>
-          <w:rFonts w:ascii="Arial" w:hAnsi="Arial"/>
-        </w:rPr>
         <w:t>Kevin Marzolo</w:t>
       </w:r>
     </w:p>
     <w:p>
       <w:pPr>
         <w:jc w:val="both"/>
-        <w:rPr>
-          <w:rFonts w:ascii="Arial" w:hAnsi="Arial" w:cs="Arial"/>
-        </w:rPr>
       </w:pPr>
     </w:p>
     <w:p>
@@ -103,32 +61,17 @@
           <w:numId w:val="12"/>
         </w:numPr>
         <w:jc w:val="both"/>
-        <w:rPr>
-          <w:rFonts w:ascii="Arial" w:hAnsi="Arial" w:cs="Arial"/>
-        </w:rPr>
-      </w:pPr>
-      <w:r>
-        <w:rPr>
-          <w:rFonts w:ascii="Arial" w:hAnsi="Arial" w:cs="Arial"/>
-        </w:rPr>
+      </w:pPr>
+      <w:r>
         <w:t>Given the Java class ‘</w:t>
       </w:r>
       <w:r>
-        <w:rPr>
-          <w:rFonts w:ascii="Arial" w:hAnsi="Arial" w:cs="Arial"/>
-        </w:rPr>
         <w:t>SelectionSort</w:t>
       </w:r>
       <w:r>
-        <w:rPr>
-          <w:rFonts w:ascii="Arial" w:hAnsi="Arial" w:cs="Arial"/>
-        </w:rPr>
         <w:t xml:space="preserve">’ </w:t>
       </w:r>
       <w:r>
-        <w:rPr>
-          <w:rFonts w:ascii="Arial" w:hAnsi="Arial" w:cs="Arial"/>
-        </w:rPr>
         <w:t>as below.</w:t>
       </w:r>
     </w:p>
@@ -139,86 +82,50 @@
           <w:numId w:val="12"/>
         </w:numPr>
         <w:jc w:val="both"/>
-        <w:rPr>
-          <w:rFonts w:ascii="Arial" w:hAnsi="Arial" w:cs="Arial"/>
-        </w:rPr>
-      </w:pPr>
-      <w:r>
-        <w:rPr>
-          <w:rFonts w:ascii="Arial" w:hAnsi="Arial" w:cs="Arial"/>
-        </w:rPr>
+      </w:pPr>
+      <w:r>
         <w:t>Develop and execute three unit tes</w:t>
       </w:r>
       <w:r>
-        <w:rPr>
-          <w:rFonts w:ascii="Arial" w:hAnsi="Arial" w:cs="Arial"/>
-        </w:rPr>
         <w:t>ts</w:t>
       </w:r>
       <w:r>
-        <w:rPr>
-          <w:rFonts w:ascii="Arial" w:hAnsi="Arial" w:cs="Arial"/>
-        </w:rPr>
         <w:t xml:space="preserve">              </w:t>
       </w:r>
       <w:r>
-        <w:rPr>
-          <w:rFonts w:ascii="Arial" w:hAnsi="Arial" w:cs="Arial"/>
-        </w:rPr>
-        <w:tab/>
-      </w:r>
-      <w:r>
-        <w:rPr>
-          <w:rFonts w:ascii="Arial" w:hAnsi="Arial" w:cs="Arial"/>
-        </w:rPr>
-        <w:tab/>
-      </w:r>
-      <w:r>
-        <w:rPr>
-          <w:rFonts w:ascii="Arial" w:hAnsi="Arial" w:cs="Arial"/>
-        </w:rPr>
-        <w:tab/>
-      </w:r>
-      <w:r>
-        <w:rPr>
-          <w:rFonts w:ascii="Arial" w:hAnsi="Arial" w:cs="Arial"/>
-        </w:rPr>
-        <w:tab/>
-      </w:r>
-      <w:r>
-        <w:rPr>
-          <w:rFonts w:ascii="Arial" w:hAnsi="Arial" w:cs="Arial"/>
-        </w:rPr>
-        <w:tab/>
-      </w:r>
-      <w:r>
-        <w:rPr>
-          <w:rFonts w:ascii="Arial" w:hAnsi="Arial" w:cs="Arial"/>
-        </w:rPr>
-        <w:tab/>
-      </w:r>
-      <w:r>
-        <w:rPr>
-          <w:rFonts w:ascii="Arial" w:hAnsi="Arial" w:cs="Arial"/>
-        </w:rPr>
-        <w:tab/>
-      </w:r>
-      <w:r>
-        <w:rPr>
-          <w:rFonts w:ascii="Arial" w:hAnsi="Arial" w:cs="Arial"/>
-        </w:rPr>
-        <w:tab/>
-      </w:r>
-      <w:r>
-        <w:rPr>
-          <w:rFonts w:ascii="Arial" w:hAnsi="Arial" w:cs="Arial"/>
-        </w:rPr>
+        <w:tab/>
+      </w:r>
+      <w:r>
+        <w:tab/>
+      </w:r>
+      <w:r>
+        <w:tab/>
+      </w:r>
+      <w:r>
+        <w:tab/>
+      </w:r>
+      <w:r>
+        <w:tab/>
+      </w:r>
+      <w:r>
+        <w:tab/>
+      </w:r>
+      <w:r>
+        <w:tab/>
+      </w:r>
+      <w:r>
+        <w:tab/>
+      </w:r>
+      <w:r>
+        <w:tab/>
+      </w:r>
+      <w:r>
+        <w:tab/>
+      </w:r>
+      <w:r>
         <w:t>1</w:t>
       </w:r>
       <w:r>
-        <w:rPr>
-          <w:rFonts w:ascii="Arial" w:hAnsi="Arial" w:cs="Arial"/>
-        </w:rPr>
         <w:t>0pts</w:t>
       </w:r>
     </w:p>
@@ -229,14 +136,8 @@
           <w:numId w:val="12"/>
         </w:numPr>
         <w:jc w:val="both"/>
-        <w:rPr>
-          <w:rFonts w:ascii="Arial" w:hAnsi="Arial" w:cs="Arial"/>
-        </w:rPr>
-      </w:pPr>
-      <w:r>
-        <w:rPr>
-          <w:rFonts w:ascii="Arial" w:hAnsi="Arial" w:cs="Arial"/>
-        </w:rPr>
+      </w:pPr>
+      <w:r>
         <w:t>testPositive – testing a list of all positive integers</w:t>
       </w:r>
     </w:p>
@@ -247,14 +148,8 @@
           <w:numId w:val="12"/>
         </w:numPr>
         <w:jc w:val="both"/>
-        <w:rPr>
-          <w:rFonts w:ascii="Arial" w:hAnsi="Arial" w:cs="Arial"/>
-        </w:rPr>
-      </w:pPr>
-      <w:r>
-        <w:rPr>
-          <w:rFonts w:ascii="Arial" w:hAnsi="Arial" w:cs="Arial"/>
-        </w:rPr>
+      </w:pPr>
+      <w:r>
         <w:t>testNegatives – testing a list of all negative integers</w:t>
       </w:r>
     </w:p>
@@ -265,32 +160,17 @@
           <w:numId w:val="12"/>
         </w:numPr>
         <w:jc w:val="both"/>
-        <w:rPr>
-          <w:rFonts w:ascii="Arial" w:hAnsi="Arial" w:cs="Arial"/>
-        </w:rPr>
-      </w:pPr>
-      <w:r>
-        <w:rPr>
-          <w:rFonts w:ascii="Arial" w:hAnsi="Arial" w:cs="Arial"/>
-        </w:rPr>
+      </w:pPr>
+      <w:r>
         <w:t xml:space="preserve">testMixed – testing a list of positive, negative and zero </w:t>
       </w:r>
       <w:r>
-        <w:rPr>
-          <w:rFonts w:ascii="Arial" w:hAnsi="Arial" w:cs="Arial"/>
-        </w:rPr>
-        <w:tab/>
-      </w:r>
-      <w:r>
-        <w:rPr>
-          <w:rFonts w:ascii="Arial" w:hAnsi="Arial" w:cs="Arial"/>
-        </w:rPr>
-        <w:tab/>
-      </w:r>
-      <w:r>
-        <w:rPr>
-          <w:rFonts w:ascii="Arial" w:hAnsi="Arial" w:cs="Arial"/>
-        </w:rPr>
+        <w:tab/>
+      </w:r>
+      <w:r>
+        <w:tab/>
+      </w:r>
+      <w:r>
         <w:tab/>
       </w:r>
     </w:p>
@@ -301,105 +181,72 @@
           <w:numId w:val="12"/>
         </w:numPr>
         <w:jc w:val="both"/>
-        <w:rPr>
-          <w:rFonts w:ascii="Arial" w:hAnsi="Arial" w:cs="Arial"/>
-        </w:rPr>
-      </w:pPr>
-      <w:r>
-        <w:rPr>
-          <w:rFonts w:ascii="Arial" w:hAnsi="Arial" w:cs="Arial"/>
-        </w:rPr>
+      </w:pPr>
+      <w:r>
         <w:t xml:space="preserve">Can </w:t>
       </w:r>
       <w:r>
-        <w:rPr>
-          <w:rFonts w:ascii="Arial" w:hAnsi="Arial" w:cs="Arial"/>
-        </w:rPr>
         <w:t>above</w:t>
       </w:r>
       <w:r>
-        <w:rPr>
-          <w:rFonts w:ascii="Arial" w:hAnsi="Arial" w:cs="Arial"/>
-        </w:rPr>
         <w:t xml:space="preserve"> tests pass? If not, what change should be made in Class ‘</w:t>
       </w:r>
       <w:r>
-        <w:rPr>
-          <w:rFonts w:ascii="Arial" w:hAnsi="Arial" w:cs="Arial"/>
-        </w:rPr>
         <w:t>SelectionSort</w:t>
       </w:r>
       <w:r>
-        <w:rPr>
-          <w:rFonts w:ascii="Arial" w:hAnsi="Arial" w:cs="Arial"/>
-        </w:rPr>
         <w:t xml:space="preserve">’ to make them pass.        </w:t>
       </w:r>
       <w:r>
-        <w:rPr>
-          <w:rFonts w:ascii="Arial" w:hAnsi="Arial" w:cs="Arial"/>
-        </w:rPr>
-        <w:tab/>
-      </w:r>
-      <w:r>
-        <w:rPr>
-          <w:rFonts w:ascii="Arial" w:hAnsi="Arial" w:cs="Arial"/>
-        </w:rPr>
-        <w:tab/>
-      </w:r>
-      <w:r>
-        <w:rPr>
-          <w:rFonts w:ascii="Arial" w:hAnsi="Arial" w:cs="Arial"/>
-        </w:rPr>
-        <w:tab/>
-      </w:r>
-      <w:r>
-        <w:rPr>
-          <w:rFonts w:ascii="Arial" w:hAnsi="Arial" w:cs="Arial"/>
-        </w:rPr>
-        <w:tab/>
-      </w:r>
-      <w:r>
-        <w:rPr>
-          <w:rFonts w:ascii="Arial" w:hAnsi="Arial" w:cs="Arial"/>
-        </w:rPr>
-        <w:tab/>
-      </w:r>
-      <w:r>
-        <w:rPr>
-          <w:rFonts w:ascii="Arial" w:hAnsi="Arial" w:cs="Arial"/>
-        </w:rPr>
-        <w:tab/>
-      </w:r>
-      <w:r>
-        <w:rPr>
-          <w:rFonts w:ascii="Arial" w:hAnsi="Arial" w:cs="Arial"/>
-        </w:rPr>
-        <w:tab/>
-      </w:r>
-      <w:r>
-        <w:rPr>
-          <w:rFonts w:ascii="Arial" w:hAnsi="Arial" w:cs="Arial"/>
-        </w:rPr>
-        <w:tab/>
-      </w:r>
-      <w:r>
-        <w:rPr>
-          <w:rFonts w:ascii="Arial" w:hAnsi="Arial" w:cs="Arial"/>
-        </w:rPr>
-        <w:tab/>
-      </w:r>
-      <w:r>
-        <w:rPr>
-          <w:rFonts w:ascii="Arial" w:hAnsi="Arial" w:cs="Arial"/>
-        </w:rPr>
+        <w:tab/>
+      </w:r>
+      <w:r>
+        <w:tab/>
+      </w:r>
+      <w:r>
+        <w:tab/>
+      </w:r>
+      <w:r>
+        <w:tab/>
+      </w:r>
+      <w:r>
+        <w:tab/>
+      </w:r>
+      <w:r>
+        <w:tab/>
+      </w:r>
+      <w:r>
+        <w:tab/>
+      </w:r>
+      <w:r>
+        <w:tab/>
+      </w:r>
+      <w:r>
+        <w:tab/>
+      </w:r>
+      <w:r>
+        <w:tab/>
+      </w:r>
+      <w:r>
+        <w:tab/>
+      </w:r>
+      <w:r>
+        <w:tab/>
+      </w:r>
+      <w:r>
+        <w:tab/>
+      </w:r>
+      <w:r>
+        <w:tab/>
+      </w:r>
+      <w:r>
+        <w:tab/>
+      </w:r>
+      <w:r>
         <w:tab/>
         <w:t>10pts</w:t>
       </w:r>
       <w:r>
-        <w:rPr>
-          <w:rFonts w:ascii="Arial" w:hAnsi="Arial" w:cs="Arial"/>
-        </w:rPr>
         <w:t xml:space="preserve">                                                                           </w:t>
       </w:r>
     </w:p>
@@ -410,104 +257,53 @@
           <w:numId w:val="12"/>
         </w:numPr>
         <w:jc w:val="both"/>
-        <w:rPr>
-          <w:rFonts w:ascii="Arial" w:hAnsi="Arial" w:cs="Arial"/>
-        </w:rPr>
-      </w:pPr>
-      <w:r>
-        <w:rPr>
-          <w:rFonts w:ascii="Arial" w:hAnsi="Arial" w:cs="Arial"/>
-        </w:rPr>
+      </w:pPr>
+      <w:r>
         <w:t xml:space="preserve">Write git command to </w:t>
       </w:r>
       <w:r>
-        <w:rPr>
-          <w:rFonts w:ascii="Arial" w:hAnsi="Arial" w:cs="Arial"/>
-        </w:rPr>
-        <w:tab/>
-      </w:r>
-      <w:r>
-        <w:rPr>
-          <w:rFonts w:ascii="Arial" w:hAnsi="Arial" w:cs="Arial"/>
-        </w:rPr>
-        <w:tab/>
-      </w:r>
-      <w:r>
-        <w:rPr>
-          <w:rFonts w:ascii="Arial" w:hAnsi="Arial" w:cs="Arial"/>
-        </w:rPr>
-        <w:tab/>
-      </w:r>
-      <w:r>
-        <w:rPr>
-          <w:rFonts w:ascii="Arial" w:hAnsi="Arial" w:cs="Arial"/>
-        </w:rPr>
-        <w:tab/>
-      </w:r>
-      <w:r>
-        <w:rPr>
-          <w:rFonts w:ascii="Arial" w:hAnsi="Arial" w:cs="Arial"/>
-        </w:rPr>
-        <w:tab/>
-      </w:r>
-      <w:r>
-        <w:rPr>
-          <w:rFonts w:ascii="Arial" w:hAnsi="Arial" w:cs="Arial"/>
-        </w:rPr>
-        <w:tab/>
-      </w:r>
-      <w:r>
-        <w:rPr>
-          <w:rFonts w:ascii="Arial" w:hAnsi="Arial" w:cs="Arial"/>
-        </w:rPr>
-        <w:tab/>
-      </w:r>
-      <w:r>
-        <w:rPr>
-          <w:rFonts w:ascii="Arial" w:hAnsi="Arial" w:cs="Arial"/>
-        </w:rPr>
-        <w:tab/>
-      </w:r>
-      <w:r>
-        <w:rPr>
-          <w:rFonts w:ascii="Arial" w:hAnsi="Arial" w:cs="Arial"/>
-        </w:rPr>
-        <w:tab/>
-      </w:r>
-      <w:r>
-        <w:rPr>
-          <w:rFonts w:ascii="Arial" w:hAnsi="Arial" w:cs="Arial"/>
-        </w:rPr>
-        <w:tab/>
-      </w:r>
-      <w:r>
-        <w:rPr>
-          <w:rFonts w:ascii="Arial" w:hAnsi="Arial" w:cs="Arial"/>
-        </w:rPr>
-        <w:tab/>
-      </w:r>
-      <w:r>
-        <w:rPr>
-          <w:rFonts w:ascii="Arial" w:hAnsi="Arial" w:cs="Arial"/>
-        </w:rPr>
-        <w:tab/>
-      </w:r>
-      <w:r>
-        <w:rPr>
-          <w:rFonts w:ascii="Arial" w:hAnsi="Arial" w:cs="Arial"/>
-        </w:rPr>
-        <w:tab/>
-      </w:r>
-      <w:r>
-        <w:rPr>
-          <w:rFonts w:ascii="Arial" w:hAnsi="Arial" w:cs="Arial"/>
-        </w:rPr>
-        <w:tab/>
-      </w:r>
-      <w:r>
-        <w:rPr>
-          <w:rFonts w:ascii="Arial" w:hAnsi="Arial" w:cs="Arial"/>
-        </w:rPr>
+        <w:tab/>
+      </w:r>
+      <w:r>
+        <w:tab/>
+      </w:r>
+      <w:r>
+        <w:tab/>
+      </w:r>
+      <w:r>
+        <w:tab/>
+      </w:r>
+      <w:r>
+        <w:tab/>
+      </w:r>
+      <w:r>
+        <w:tab/>
+      </w:r>
+      <w:r>
+        <w:tab/>
+      </w:r>
+      <w:r>
+        <w:tab/>
+      </w:r>
+      <w:r>
+        <w:tab/>
+      </w:r>
+      <w:r>
+        <w:tab/>
+      </w:r>
+      <w:r>
+        <w:tab/>
+      </w:r>
+      <w:r>
+        <w:tab/>
+      </w:r>
+      <w:r>
+        <w:tab/>
+      </w:r>
+      <w:r>
+        <w:tab/>
+      </w:r>
+      <w:r>
         <w:tab/>
         <w:t>10pts</w:t>
       </w:r>
@@ -519,14 +315,8 @@
           <w:numId w:val="12"/>
         </w:numPr>
         <w:jc w:val="both"/>
-        <w:rPr>
-          <w:rFonts w:ascii="Arial" w:hAnsi="Arial" w:cs="Arial"/>
-        </w:rPr>
-      </w:pPr>
-      <w:r>
-        <w:rPr>
-          <w:rFonts w:ascii="Arial" w:hAnsi="Arial" w:cs="Arial"/>
-        </w:rPr>
+      </w:pPr>
+      <w:r>
         <w:t>Add a local repository</w:t>
       </w:r>
     </w:p>
@@ -537,14 +327,8 @@
           <w:numId w:val="12"/>
         </w:numPr>
         <w:jc w:val="both"/>
-        <w:rPr>
-          <w:rFonts w:ascii="Arial" w:hAnsi="Arial" w:cs="Arial"/>
-        </w:rPr>
-      </w:pPr>
-      <w:r>
-        <w:rPr>
-          <w:rFonts w:ascii="Arial" w:hAnsi="Arial" w:cs="Arial"/>
-        </w:rPr>
+      </w:pPr>
+      <w:r>
         <w:t>Add initial production code and test code to staging phase</w:t>
       </w:r>
     </w:p>
@@ -555,14 +339,8 @@
           <w:numId w:val="12"/>
         </w:numPr>
         <w:jc w:val="both"/>
-        <w:rPr>
-          <w:rFonts w:ascii="Arial" w:hAnsi="Arial" w:cs="Arial"/>
-        </w:rPr>
-      </w:pPr>
-      <w:r>
-        <w:rPr>
-          <w:rFonts w:ascii="Arial" w:hAnsi="Arial" w:cs="Arial"/>
-        </w:rPr>
+      </w:pPr>
+      <w:r>
         <w:t>Commit files</w:t>
       </w:r>
     </w:p>
@@ -573,14 +351,8 @@
           <w:numId w:val="12"/>
         </w:numPr>
         <w:jc w:val="both"/>
-        <w:rPr>
-          <w:rFonts w:ascii="Arial" w:hAnsi="Arial" w:cs="Arial"/>
-        </w:rPr>
-      </w:pPr>
-      <w:r>
-        <w:rPr>
-          <w:rFonts w:ascii="Arial" w:hAnsi="Arial" w:cs="Arial"/>
-        </w:rPr>
+      </w:pPr>
+      <w:r>
         <w:t>After making changes in codes, show differences</w:t>
       </w:r>
     </w:p>
@@ -591,14 +363,8 @@
           <w:numId w:val="12"/>
         </w:numPr>
         <w:jc w:val="both"/>
-        <w:rPr>
-          <w:rFonts w:ascii="Arial" w:hAnsi="Arial" w:cs="Arial"/>
-        </w:rPr>
-      </w:pPr>
-      <w:r>
-        <w:rPr>
-          <w:rFonts w:ascii="Arial" w:hAnsi="Arial" w:cs="Arial"/>
-        </w:rPr>
+      </w:pPr>
+      <w:r>
         <w:t>Add and commit updated production code</w:t>
       </w:r>
     </w:p>
@@ -606,35 +372,18 @@
       <w:pPr>
         <w:ind w:left="1080"/>
         <w:jc w:val="both"/>
-        <w:rPr>
-          <w:rFonts w:ascii="Arial" w:hAnsi="Arial" w:cs="Arial"/>
-        </w:rPr>
-      </w:pPr>
-    </w:p>
-    <w:p>
-      <w:pPr>
-        <w:rPr>
-          <w:rFonts w:ascii="Arial" w:hAnsi="Arial" w:cs="Arial"/>
-        </w:rPr>
-      </w:pPr>
-      <w:r>
-        <w:rPr>
-          <w:rFonts w:ascii="Arial" w:hAnsi="Arial" w:cs="Arial"/>
-        </w:rPr>
+      </w:pPr>
+    </w:p>
+    <w:p>
+      <w:r>
         <w:br w:type="page"/>
       </w:r>
     </w:p>
     <w:p>
       <w:pPr>
         <w:jc w:val="both"/>
-        <w:rPr>
-          <w:rFonts w:ascii="Arial" w:hAnsi="Arial" w:cs="Arial"/>
-        </w:rPr>
-      </w:pPr>
-      <w:r>
-        <w:rPr>
-          <w:rFonts w:ascii="Arial" w:hAnsi="Arial" w:cs="Arial"/>
-        </w:rPr>
+      </w:pPr>
+      <w:r>
         <w:lastRenderedPageBreak/>
         <w:t>Before changes:</w:t>
       </w:r>
@@ -2164,21 +1913,10 @@
     <w:p>
       <w:pPr>
         <w:jc w:val="both"/>
-        <w:rPr>
-          <w:rFonts w:ascii="Arial" w:hAnsi="Arial" w:cs="Arial"/>
-        </w:rPr>
-      </w:pPr>
-    </w:p>
-    <w:p>
-      <w:pPr>
-        <w:rPr>
-          <w:rFonts w:ascii="Arial" w:hAnsi="Arial" w:cs="Arial"/>
-        </w:rPr>
-      </w:pPr>
-      <w:r>
-        <w:rPr>
-          <w:rFonts w:ascii="Arial" w:hAnsi="Arial" w:cs="Arial"/>
-        </w:rPr>
+      </w:pPr>
+    </w:p>
+    <w:p>
+      <w:r>
         <w:t>After changes:</w:t>
       </w:r>
     </w:p>
@@ -2359,7 +2097,7 @@
           <w:szCs w:val="20"/>
           <w:lang w:eastAsia="zh-CN"/>
         </w:rPr>
-        <w:t xml:space="preserve"> sort(</w:t>
+        <w:t xml:space="preserve"> sort( </w:t>
       </w:r>
       <w:r>
         <w:rPr>
@@ -2401,7 +2139,7 @@
           <w:szCs w:val="20"/>
           <w:lang w:eastAsia="zh-CN"/>
         </w:rPr>
-        <w:t>[]){</w:t>
+        <w:t>[] ){</w:t>
       </w:r>
     </w:p>
     <w:p>
@@ -2454,6 +2192,7 @@
           <w:color w:val="6A3E3E"/>
           <w:sz w:val="20"/>
           <w:szCs w:val="20"/>
+          <w:shd w:val="clear" w:color="auto" w:fill="F0D8A8"/>
           <w:lang w:eastAsia="zh-CN"/>
         </w:rPr>
         <w:t>N</w:t>
@@ -2601,6 +2340,26 @@
           <w:szCs w:val="20"/>
           <w:lang w:eastAsia="zh-CN"/>
         </w:rPr>
+        <w:t>pos</w:t>
+      </w:r>
+      <w:r>
+        <w:rPr>
+          <w:rFonts w:ascii="Consolas" w:hAnsi="Consolas" w:cs="Consolas"/>
+          <w:color w:val="000000"/>
+          <w:sz w:val="20"/>
+          <w:szCs w:val="20"/>
+          <w:lang w:eastAsia="zh-CN"/>
+        </w:rPr>
+        <w:t xml:space="preserve">, </w:t>
+      </w:r>
+      <w:r>
+        <w:rPr>
+          <w:rFonts w:ascii="Consolas" w:hAnsi="Consolas" w:cs="Consolas"/>
+          <w:color w:val="6A3E3E"/>
+          <w:sz w:val="20"/>
+          <w:szCs w:val="20"/>
+          <w:lang w:eastAsia="zh-CN"/>
+        </w:rPr>
         <w:t>temp</w:t>
       </w:r>
       <w:r>
@@ -2704,6 +2463,7 @@
           <w:color w:val="6A3E3E"/>
           <w:sz w:val="20"/>
           <w:szCs w:val="20"/>
+          <w:shd w:val="clear" w:color="auto" w:fill="D4D4D4"/>
           <w:lang w:eastAsia="zh-CN"/>
         </w:rPr>
         <w:t>N</w:t>
@@ -2782,6 +2542,79 @@
           <w:szCs w:val="20"/>
           <w:lang w:eastAsia="zh-CN"/>
         </w:rPr>
+        <w:t xml:space="preserve">        </w:t>
+      </w:r>
+      <w:r>
+        <w:rPr>
+          <w:rFonts w:ascii="Consolas" w:hAnsi="Consolas" w:cs="Consolas"/>
+          <w:color w:val="000000"/>
+          <w:sz w:val="20"/>
+          <w:szCs w:val="20"/>
+          <w:lang w:eastAsia="zh-CN"/>
+        </w:rPr>
+        <w:tab/>
+      </w:r>
+      <w:r>
+        <w:rPr>
+          <w:rFonts w:ascii="Consolas" w:hAnsi="Consolas" w:cs="Consolas"/>
+          <w:color w:val="6A3E3E"/>
+          <w:sz w:val="20"/>
+          <w:szCs w:val="20"/>
+          <w:lang w:eastAsia="zh-CN"/>
+        </w:rPr>
+        <w:t>pos</w:t>
+      </w:r>
+      <w:r>
+        <w:rPr>
+          <w:rFonts w:ascii="Consolas" w:hAnsi="Consolas" w:cs="Consolas"/>
+          <w:color w:val="000000"/>
+          <w:sz w:val="20"/>
+          <w:szCs w:val="20"/>
+          <w:lang w:eastAsia="zh-CN"/>
+        </w:rPr>
+        <w:t xml:space="preserve"> = </w:t>
+      </w:r>
+      <w:r>
+        <w:rPr>
+          <w:rFonts w:ascii="Consolas" w:hAnsi="Consolas" w:cs="Consolas"/>
+          <w:color w:val="6A3E3E"/>
+          <w:sz w:val="20"/>
+          <w:szCs w:val="20"/>
+          <w:lang w:eastAsia="zh-CN"/>
+        </w:rPr>
+        <w:t>i</w:t>
+      </w:r>
+      <w:r>
+        <w:rPr>
+          <w:rFonts w:ascii="Consolas" w:hAnsi="Consolas" w:cs="Consolas"/>
+          <w:color w:val="000000"/>
+          <w:sz w:val="20"/>
+          <w:szCs w:val="20"/>
+          <w:lang w:eastAsia="zh-CN"/>
+        </w:rPr>
+        <w:t>;</w:t>
+      </w:r>
+    </w:p>
+    <w:p>
+      <w:pPr>
+        <w:autoSpaceDE w:val="0"/>
+        <w:autoSpaceDN w:val="0"/>
+        <w:adjustRightInd w:val="0"/>
+        <w:rPr>
+          <w:rFonts w:ascii="Consolas" w:hAnsi="Consolas" w:cs="Consolas"/>
+          <w:sz w:val="20"/>
+          <w:szCs w:val="20"/>
+          <w:lang w:eastAsia="zh-CN"/>
+        </w:rPr>
+      </w:pPr>
+      <w:r>
+        <w:rPr>
+          <w:rFonts w:ascii="Consolas" w:hAnsi="Consolas" w:cs="Consolas"/>
+          <w:color w:val="000000"/>
+          <w:sz w:val="20"/>
+          <w:szCs w:val="20"/>
+          <w:lang w:eastAsia="zh-CN"/>
+        </w:rPr>
         <w:t xml:space="preserve">            </w:t>
       </w:r>
       <w:r>
@@ -2872,6 +2705,7 @@
           <w:color w:val="6A3E3E"/>
           <w:sz w:val="20"/>
           <w:szCs w:val="20"/>
+          <w:shd w:val="clear" w:color="auto" w:fill="D4D4D4"/>
           <w:lang w:eastAsia="zh-CN"/>
         </w:rPr>
         <w:t>N</w:t>
@@ -2950,7 +2784,17 @@
           <w:szCs w:val="20"/>
           <w:lang w:eastAsia="zh-CN"/>
         </w:rPr>
-        <w:t xml:space="preserve">                </w:t>
+        <w:t xml:space="preserve">            </w:t>
+      </w:r>
+      <w:r>
+        <w:rPr>
+          <w:rFonts w:ascii="Consolas" w:hAnsi="Consolas" w:cs="Consolas"/>
+          <w:color w:val="000000"/>
+          <w:sz w:val="20"/>
+          <w:szCs w:val="20"/>
+          <w:lang w:eastAsia="zh-CN"/>
+        </w:rPr>
+        <w:tab/>
       </w:r>
       <w:r>
         <w:rPr>
@@ -3002,17 +2846,17 @@
           <w:szCs w:val="20"/>
           <w:lang w:eastAsia="zh-CN"/>
         </w:rPr>
-        <w:t>i</w:t>
-      </w:r>
-      <w:r>
-        <w:rPr>
-          <w:rFonts w:ascii="Consolas" w:hAnsi="Consolas" w:cs="Consolas"/>
-          <w:color w:val="000000"/>
-          <w:sz w:val="20"/>
-          <w:szCs w:val="20"/>
-          <w:lang w:eastAsia="zh-CN"/>
-        </w:rPr>
-        <w:t xml:space="preserve">] &gt; </w:t>
+        <w:t>j</w:t>
+      </w:r>
+      <w:r>
+        <w:rPr>
+          <w:rFonts w:ascii="Consolas" w:hAnsi="Consolas" w:cs="Consolas"/>
+          <w:color w:val="000000"/>
+          <w:sz w:val="20"/>
+          <w:szCs w:val="20"/>
+          <w:lang w:eastAsia="zh-CN"/>
+        </w:rPr>
+        <w:t xml:space="preserve">] &lt; </w:t>
       </w:r>
       <w:r>
         <w:rPr>
@@ -3042,7 +2886,7 @@
           <w:szCs w:val="20"/>
           <w:lang w:eastAsia="zh-CN"/>
         </w:rPr>
-        <w:t>j</w:t>
+        <w:t>pos</w:t>
       </w:r>
       <w:r>
         <w:rPr>
@@ -3098,27 +2942,7 @@
           <w:szCs w:val="20"/>
           <w:lang w:eastAsia="zh-CN"/>
         </w:rPr>
-        <w:t xml:space="preserve">                </w:t>
-      </w:r>
-      <w:r>
-        <w:rPr>
-          <w:rFonts w:ascii="Consolas" w:hAnsi="Consolas" w:cs="Consolas"/>
-          <w:color w:val="000000"/>
-          <w:sz w:val="20"/>
-          <w:szCs w:val="20"/>
-          <w:lang w:eastAsia="zh-CN"/>
-        </w:rPr>
-        <w:tab/>
-      </w:r>
-      <w:r>
-        <w:rPr>
-          <w:rFonts w:ascii="Consolas" w:hAnsi="Consolas" w:cs="Consolas"/>
-          <w:color w:val="000000"/>
-          <w:sz w:val="20"/>
-          <w:szCs w:val="20"/>
-          <w:lang w:eastAsia="zh-CN"/>
-        </w:rPr>
-        <w:tab/>
+        <w:t xml:space="preserve">                    </w:t>
       </w:r>
       <w:r>
         <w:rPr>
@@ -3128,7 +2952,7 @@
           <w:szCs w:val="20"/>
           <w:lang w:eastAsia="zh-CN"/>
         </w:rPr>
-        <w:t>temp</w:t>
+        <w:t>pos</w:t>
       </w:r>
       <w:r>
         <w:rPr>
@@ -3148,37 +2972,17 @@
           <w:szCs w:val="20"/>
           <w:lang w:eastAsia="zh-CN"/>
         </w:rPr>
-        <w:t>arr</w:t>
-      </w:r>
-      <w:r>
-        <w:rPr>
-          <w:rFonts w:ascii="Consolas" w:hAnsi="Consolas" w:cs="Consolas"/>
-          <w:color w:val="000000"/>
-          <w:sz w:val="20"/>
-          <w:szCs w:val="20"/>
-          <w:lang w:eastAsia="zh-CN"/>
-        </w:rPr>
-        <w:t>[</w:t>
-      </w:r>
-      <w:r>
-        <w:rPr>
-          <w:rFonts w:ascii="Consolas" w:hAnsi="Consolas" w:cs="Consolas"/>
-          <w:color w:val="6A3E3E"/>
-          <w:sz w:val="20"/>
-          <w:szCs w:val="20"/>
-          <w:lang w:eastAsia="zh-CN"/>
-        </w:rPr>
-        <w:t>i</w:t>
-      </w:r>
-      <w:r>
-        <w:rPr>
-          <w:rFonts w:ascii="Consolas" w:hAnsi="Consolas" w:cs="Consolas"/>
-          <w:color w:val="000000"/>
-          <w:sz w:val="20"/>
-          <w:szCs w:val="20"/>
-          <w:lang w:eastAsia="zh-CN"/>
-        </w:rPr>
-        <w:t>];</w:t>
+        <w:t>j</w:t>
+      </w:r>
+      <w:r>
+        <w:rPr>
+          <w:rFonts w:ascii="Consolas" w:hAnsi="Consolas" w:cs="Consolas"/>
+          <w:color w:val="000000"/>
+          <w:sz w:val="20"/>
+          <w:szCs w:val="20"/>
+          <w:lang w:eastAsia="zh-CN"/>
+        </w:rPr>
+        <w:t>;</w:t>
       </w:r>
     </w:p>
     <w:p>
@@ -3201,97 +3005,7 @@
           <w:szCs w:val="20"/>
           <w:lang w:eastAsia="zh-CN"/>
         </w:rPr>
-        <w:t xml:space="preserve">                   </w:t>
-      </w:r>
-      <w:r>
-        <w:rPr>
-          <w:rFonts w:ascii="Consolas" w:hAnsi="Consolas" w:cs="Consolas"/>
-          <w:color w:val="000000"/>
-          <w:sz w:val="20"/>
-          <w:szCs w:val="20"/>
-          <w:lang w:eastAsia="zh-CN"/>
-        </w:rPr>
-        <w:tab/>
-      </w:r>
-      <w:r>
-        <w:rPr>
-          <w:rFonts w:ascii="Consolas" w:hAnsi="Consolas" w:cs="Consolas"/>
-          <w:color w:val="6A3E3E"/>
-          <w:sz w:val="20"/>
-          <w:szCs w:val="20"/>
-          <w:lang w:eastAsia="zh-CN"/>
-        </w:rPr>
-        <w:t>arr</w:t>
-      </w:r>
-      <w:r>
-        <w:rPr>
-          <w:rFonts w:ascii="Consolas" w:hAnsi="Consolas" w:cs="Consolas"/>
-          <w:color w:val="000000"/>
-          <w:sz w:val="20"/>
-          <w:szCs w:val="20"/>
-          <w:lang w:eastAsia="zh-CN"/>
-        </w:rPr>
-        <w:t>[</w:t>
-      </w:r>
-      <w:r>
-        <w:rPr>
-          <w:rFonts w:ascii="Consolas" w:hAnsi="Consolas" w:cs="Consolas"/>
-          <w:color w:val="6A3E3E"/>
-          <w:sz w:val="20"/>
-          <w:szCs w:val="20"/>
-          <w:lang w:eastAsia="zh-CN"/>
-        </w:rPr>
-        <w:t>i</w:t>
-      </w:r>
-      <w:r>
-        <w:rPr>
-          <w:rFonts w:ascii="Consolas" w:hAnsi="Consolas" w:cs="Consolas"/>
-          <w:color w:val="000000"/>
-          <w:sz w:val="20"/>
-          <w:szCs w:val="20"/>
-          <w:lang w:eastAsia="zh-CN"/>
-        </w:rPr>
-        <w:t xml:space="preserve">] = </w:t>
-      </w:r>
-      <w:r>
-        <w:rPr>
-          <w:rFonts w:ascii="Consolas" w:hAnsi="Consolas" w:cs="Consolas"/>
-          <w:color w:val="6A3E3E"/>
-          <w:sz w:val="20"/>
-          <w:szCs w:val="20"/>
-          <w:lang w:eastAsia="zh-CN"/>
-        </w:rPr>
-        <w:t>arr</w:t>
-      </w:r>
-      <w:r>
-        <w:rPr>
-          <w:rFonts w:ascii="Consolas" w:hAnsi="Consolas" w:cs="Consolas"/>
-          <w:color w:val="000000"/>
-          <w:sz w:val="20"/>
-          <w:szCs w:val="20"/>
-          <w:lang w:eastAsia="zh-CN"/>
-        </w:rPr>
-        <w:t>[</w:t>
-      </w:r>
-      <w:r>
-        <w:rPr>
-          <w:rFonts w:ascii="Consolas" w:hAnsi="Consolas" w:cs="Consolas"/>
-          <w:color w:val="6A3E3E"/>
-          <w:sz w:val="20"/>
-          <w:szCs w:val="20"/>
-          <w:lang w:eastAsia="zh-CN"/>
-        </w:rPr>
-        <w:t>j</w:t>
-      </w:r>
-      <w:r>
-        <w:rPr>
-          <w:rFonts w:ascii="Consolas" w:hAnsi="Consolas" w:cs="Consolas"/>
-          <w:color w:val="000000"/>
-          <w:sz w:val="20"/>
-          <w:szCs w:val="20"/>
-          <w:lang w:eastAsia="zh-CN"/>
-        </w:rPr>
-        <w:t>];</w:t>
+        <w:t xml:space="preserve">                }</w:t>
       </w:r>
     </w:p>
     <w:p>
@@ -3314,77 +3028,7 @@
           <w:szCs w:val="20"/>
           <w:lang w:eastAsia="zh-CN"/>
         </w:rPr>
-        <w:t xml:space="preserve">                   </w:t>
-      </w:r>
-      <w:r>
-        <w:rPr>
-          <w:rFonts w:ascii="Consolas" w:hAnsi="Consolas" w:cs="Consolas"/>
-          <w:color w:val="000000"/>
-          <w:sz w:val="20"/>
-          <w:szCs w:val="20"/>
-          <w:lang w:eastAsia="zh-CN"/>
-        </w:rPr>
-        <w:tab/>
-      </w:r>
-      <w:r>
-        <w:rPr>
-          <w:rFonts w:ascii="Consolas" w:hAnsi="Consolas" w:cs="Consolas"/>
-          <w:color w:val="6A3E3E"/>
-          <w:sz w:val="20"/>
-          <w:szCs w:val="20"/>
-          <w:lang w:eastAsia="zh-CN"/>
-        </w:rPr>
-        <w:t>arr</w:t>
-      </w:r>
-      <w:r>
-        <w:rPr>
-          <w:rFonts w:ascii="Consolas" w:hAnsi="Consolas" w:cs="Consolas"/>
-          <w:color w:val="000000"/>
-          <w:sz w:val="20"/>
-          <w:szCs w:val="20"/>
-          <w:lang w:eastAsia="zh-CN"/>
-        </w:rPr>
-        <w:t>[</w:t>
-      </w:r>
-      <w:r>
-        <w:rPr>
-          <w:rFonts w:ascii="Consolas" w:hAnsi="Consolas" w:cs="Consolas"/>
-          <w:color w:val="6A3E3E"/>
-          <w:sz w:val="20"/>
-          <w:szCs w:val="20"/>
-          <w:lang w:eastAsia="zh-CN"/>
-        </w:rPr>
-        <w:t>j</w:t>
-      </w:r>
-      <w:r>
-        <w:rPr>
-          <w:rFonts w:ascii="Consolas" w:hAnsi="Consolas" w:cs="Consolas"/>
-          <w:color w:val="000000"/>
-          <w:sz w:val="20"/>
-          <w:szCs w:val="20"/>
-          <w:lang w:eastAsia="zh-CN"/>
-        </w:rPr>
-        <w:t xml:space="preserve">]= </w:t>
-      </w:r>
-      <w:r>
-        <w:rPr>
-          <w:rFonts w:ascii="Consolas" w:hAnsi="Consolas" w:cs="Consolas"/>
-          <w:color w:val="6A3E3E"/>
-          <w:sz w:val="20"/>
-          <w:szCs w:val="20"/>
-          <w:lang w:eastAsia="zh-CN"/>
-        </w:rPr>
-        <w:t>temp</w:t>
-      </w:r>
-      <w:r>
-        <w:rPr>
-          <w:rFonts w:ascii="Consolas" w:hAnsi="Consolas" w:cs="Consolas"/>
-          <w:color w:val="000000"/>
-          <w:sz w:val="20"/>
-          <w:szCs w:val="20"/>
-          <w:lang w:eastAsia="zh-CN"/>
-        </w:rPr>
-        <w:t xml:space="preserve">;        </w:t>
+        <w:t xml:space="preserve">            }</w:t>
       </w:r>
     </w:p>
     <w:p>
@@ -3407,7 +3051,80 @@
           <w:szCs w:val="20"/>
           <w:lang w:eastAsia="zh-CN"/>
         </w:rPr>
-        <w:t xml:space="preserve">                }</w:t>
+        <w:t xml:space="preserve">            </w:t>
+      </w:r>
+      <w:r>
+        <w:rPr>
+          <w:rFonts w:ascii="Consolas" w:hAnsi="Consolas" w:cs="Consolas"/>
+          <w:color w:val="3F7F5F"/>
+          <w:sz w:val="20"/>
+          <w:szCs w:val="20"/>
+          <w:lang w:eastAsia="zh-CN"/>
+        </w:rPr>
+        <w:t xml:space="preserve">/* Swap </w:t>
+      </w:r>
+      <w:r>
+        <w:rPr>
+          <w:rFonts w:ascii="Consolas" w:hAnsi="Consolas" w:cs="Consolas"/>
+          <w:color w:val="3F7F5F"/>
+          <w:sz w:val="20"/>
+          <w:szCs w:val="20"/>
+          <w:u w:val="single"/>
+          <w:lang w:eastAsia="zh-CN"/>
+        </w:rPr>
+        <w:t>arr</w:t>
+      </w:r>
+      <w:r>
+        <w:rPr>
+          <w:rFonts w:ascii="Consolas" w:hAnsi="Consolas" w:cs="Consolas"/>
+          <w:color w:val="3F7F5F"/>
+          <w:sz w:val="20"/>
+          <w:szCs w:val="20"/>
+          <w:lang w:eastAsia="zh-CN"/>
+        </w:rPr>
+        <w:t xml:space="preserve">[i] and </w:t>
+      </w:r>
+      <w:r>
+        <w:rPr>
+          <w:rFonts w:ascii="Consolas" w:hAnsi="Consolas" w:cs="Consolas"/>
+          <w:color w:val="3F7F5F"/>
+          <w:sz w:val="20"/>
+          <w:szCs w:val="20"/>
+          <w:u w:val="single"/>
+          <w:lang w:eastAsia="zh-CN"/>
+        </w:rPr>
+        <w:t>arr</w:t>
+      </w:r>
+      <w:r>
+        <w:rPr>
+          <w:rFonts w:ascii="Consolas" w:hAnsi="Consolas" w:cs="Consolas"/>
+          <w:color w:val="3F7F5F"/>
+          <w:sz w:val="20"/>
+          <w:szCs w:val="20"/>
+          <w:lang w:eastAsia="zh-CN"/>
+        </w:rPr>
+        <w:t>[</w:t>
+      </w:r>
+      <w:r>
+        <w:rPr>
+          <w:rFonts w:ascii="Consolas" w:hAnsi="Consolas" w:cs="Consolas"/>
+          <w:color w:val="3F7F5F"/>
+          <w:sz w:val="20"/>
+          <w:szCs w:val="20"/>
+          <w:u w:val="single"/>
+          <w:lang w:eastAsia="zh-CN"/>
+        </w:rPr>
+        <w:t>pos</w:t>
+      </w:r>
+      <w:r>
+        <w:rPr>
+          <w:rFonts w:ascii="Consolas" w:hAnsi="Consolas" w:cs="Consolas"/>
+          <w:color w:val="3F7F5F"/>
+          <w:sz w:val="20"/>
+          <w:szCs w:val="20"/>
+          <w:lang w:eastAsia="zh-CN"/>
+        </w:rPr>
+        <w:t>] */</w:t>
       </w:r>
     </w:p>
     <w:p>
@@ -3430,7 +3147,67 @@
           <w:szCs w:val="20"/>
           <w:lang w:eastAsia="zh-CN"/>
         </w:rPr>
-        <w:t xml:space="preserve">            }</w:t>
+        <w:t xml:space="preserve">            </w:t>
+      </w:r>
+      <w:r>
+        <w:rPr>
+          <w:rFonts w:ascii="Consolas" w:hAnsi="Consolas" w:cs="Consolas"/>
+          <w:color w:val="6A3E3E"/>
+          <w:sz w:val="20"/>
+          <w:szCs w:val="20"/>
+          <w:lang w:eastAsia="zh-CN"/>
+        </w:rPr>
+        <w:t>temp</w:t>
+      </w:r>
+      <w:r>
+        <w:rPr>
+          <w:rFonts w:ascii="Consolas" w:hAnsi="Consolas" w:cs="Consolas"/>
+          <w:color w:val="000000"/>
+          <w:sz w:val="20"/>
+          <w:szCs w:val="20"/>
+          <w:lang w:eastAsia="zh-CN"/>
+        </w:rPr>
+        <w:t xml:space="preserve"> = </w:t>
+      </w:r>
+      <w:r>
+        <w:rPr>
+          <w:rFonts w:ascii="Consolas" w:hAnsi="Consolas" w:cs="Consolas"/>
+          <w:color w:val="6A3E3E"/>
+          <w:sz w:val="20"/>
+          <w:szCs w:val="20"/>
+          <w:lang w:eastAsia="zh-CN"/>
+        </w:rPr>
+        <w:t>arr</w:t>
+      </w:r>
+      <w:r>
+        <w:rPr>
+          <w:rFonts w:ascii="Consolas" w:hAnsi="Consolas" w:cs="Consolas"/>
+          <w:color w:val="000000"/>
+          <w:sz w:val="20"/>
+          <w:szCs w:val="20"/>
+          <w:lang w:eastAsia="zh-CN"/>
+        </w:rPr>
+        <w:t>[</w:t>
+      </w:r>
+      <w:r>
+        <w:rPr>
+          <w:rFonts w:ascii="Consolas" w:hAnsi="Consolas" w:cs="Consolas"/>
+          <w:color w:val="6A3E3E"/>
+          <w:sz w:val="20"/>
+          <w:szCs w:val="20"/>
+          <w:lang w:eastAsia="zh-CN"/>
+        </w:rPr>
+        <w:t>i</w:t>
+      </w:r>
+      <w:r>
+        <w:rPr>
+          <w:rFonts w:ascii="Consolas" w:hAnsi="Consolas" w:cs="Consolas"/>
+          <w:color w:val="000000"/>
+          <w:sz w:val="20"/>
+          <w:szCs w:val="20"/>
+          <w:lang w:eastAsia="zh-CN"/>
+        </w:rPr>
+        <w:t>];</w:t>
       </w:r>
     </w:p>
     <w:p>
@@ -3453,7 +3230,87 @@
           <w:szCs w:val="20"/>
           <w:lang w:eastAsia="zh-CN"/>
         </w:rPr>
-        <w:t xml:space="preserve">        }</w:t>
+        <w:t xml:space="preserve">            </w:t>
+      </w:r>
+      <w:r>
+        <w:rPr>
+          <w:rFonts w:ascii="Consolas" w:hAnsi="Consolas" w:cs="Consolas"/>
+          <w:color w:val="6A3E3E"/>
+          <w:sz w:val="20"/>
+          <w:szCs w:val="20"/>
+          <w:lang w:eastAsia="zh-CN"/>
+        </w:rPr>
+        <w:t>arr</w:t>
+      </w:r>
+      <w:r>
+        <w:rPr>
+          <w:rFonts w:ascii="Consolas" w:hAnsi="Consolas" w:cs="Consolas"/>
+          <w:color w:val="000000"/>
+          <w:sz w:val="20"/>
+          <w:szCs w:val="20"/>
+          <w:lang w:eastAsia="zh-CN"/>
+        </w:rPr>
+        <w:t>[</w:t>
+      </w:r>
+      <w:r>
+        <w:rPr>
+          <w:rFonts w:ascii="Consolas" w:hAnsi="Consolas" w:cs="Consolas"/>
+          <w:color w:val="6A3E3E"/>
+          <w:sz w:val="20"/>
+          <w:szCs w:val="20"/>
+          <w:lang w:eastAsia="zh-CN"/>
+        </w:rPr>
+        <w:t>i</w:t>
+      </w:r>
+      <w:r>
+        <w:rPr>
+          <w:rFonts w:ascii="Consolas" w:hAnsi="Consolas" w:cs="Consolas"/>
+          <w:color w:val="000000"/>
+          <w:sz w:val="20"/>
+          <w:szCs w:val="20"/>
+          <w:lang w:eastAsia="zh-CN"/>
+        </w:rPr>
+        <w:t xml:space="preserve">] = </w:t>
+      </w:r>
+      <w:r>
+        <w:rPr>
+          <w:rFonts w:ascii="Consolas" w:hAnsi="Consolas" w:cs="Consolas"/>
+          <w:color w:val="6A3E3E"/>
+          <w:sz w:val="20"/>
+          <w:szCs w:val="20"/>
+          <w:lang w:eastAsia="zh-CN"/>
+        </w:rPr>
+        <w:t>arr</w:t>
+      </w:r>
+      <w:r>
+        <w:rPr>
+          <w:rFonts w:ascii="Consolas" w:hAnsi="Consolas" w:cs="Consolas"/>
+          <w:color w:val="000000"/>
+          <w:sz w:val="20"/>
+          <w:szCs w:val="20"/>
+          <w:lang w:eastAsia="zh-CN"/>
+        </w:rPr>
+        <w:t>[</w:t>
+      </w:r>
+      <w:r>
+        <w:rPr>
+          <w:rFonts w:ascii="Consolas" w:hAnsi="Consolas" w:cs="Consolas"/>
+          <w:color w:val="6A3E3E"/>
+          <w:sz w:val="20"/>
+          <w:szCs w:val="20"/>
+          <w:lang w:eastAsia="zh-CN"/>
+        </w:rPr>
+        <w:t>pos</w:t>
+      </w:r>
+      <w:r>
+        <w:rPr>
+          <w:rFonts w:ascii="Consolas" w:hAnsi="Consolas" w:cs="Consolas"/>
+          <w:color w:val="000000"/>
+          <w:sz w:val="20"/>
+          <w:szCs w:val="20"/>
+          <w:lang w:eastAsia="zh-CN"/>
+        </w:rPr>
+        <w:t>];</w:t>
       </w:r>
     </w:p>
     <w:p>
@@ -3476,7 +3333,67 @@
           <w:szCs w:val="20"/>
           <w:lang w:eastAsia="zh-CN"/>
         </w:rPr>
-        <w:t xml:space="preserve">    }</w:t>
+        <w:t xml:space="preserve">            </w:t>
+      </w:r>
+      <w:r>
+        <w:rPr>
+          <w:rFonts w:ascii="Consolas" w:hAnsi="Consolas" w:cs="Consolas"/>
+          <w:color w:val="6A3E3E"/>
+          <w:sz w:val="20"/>
+          <w:szCs w:val="20"/>
+          <w:lang w:eastAsia="zh-CN"/>
+        </w:rPr>
+        <w:t>arr</w:t>
+      </w:r>
+      <w:r>
+        <w:rPr>
+          <w:rFonts w:ascii="Consolas" w:hAnsi="Consolas" w:cs="Consolas"/>
+          <w:color w:val="000000"/>
+          <w:sz w:val="20"/>
+          <w:szCs w:val="20"/>
+          <w:lang w:eastAsia="zh-CN"/>
+        </w:rPr>
+        <w:t>[</w:t>
+      </w:r>
+      <w:r>
+        <w:rPr>
+          <w:rFonts w:ascii="Consolas" w:hAnsi="Consolas" w:cs="Consolas"/>
+          <w:color w:val="6A3E3E"/>
+          <w:sz w:val="20"/>
+          <w:szCs w:val="20"/>
+          <w:lang w:eastAsia="zh-CN"/>
+        </w:rPr>
+        <w:t>pos</w:t>
+      </w:r>
+      <w:r>
+        <w:rPr>
+          <w:rFonts w:ascii="Consolas" w:hAnsi="Consolas" w:cs="Consolas"/>
+          <w:color w:val="000000"/>
+          <w:sz w:val="20"/>
+          <w:szCs w:val="20"/>
+          <w:lang w:eastAsia="zh-CN"/>
+        </w:rPr>
+        <w:t xml:space="preserve">]= </w:t>
+      </w:r>
+      <w:r>
+        <w:rPr>
+          <w:rFonts w:ascii="Consolas" w:hAnsi="Consolas" w:cs="Consolas"/>
+          <w:color w:val="6A3E3E"/>
+          <w:sz w:val="20"/>
+          <w:szCs w:val="20"/>
+          <w:lang w:eastAsia="zh-CN"/>
+        </w:rPr>
+        <w:t>temp</w:t>
+      </w:r>
+      <w:r>
+        <w:rPr>
+          <w:rFonts w:ascii="Consolas" w:hAnsi="Consolas" w:cs="Consolas"/>
+          <w:color w:val="000000"/>
+          <w:sz w:val="20"/>
+          <w:szCs w:val="20"/>
+          <w:lang w:eastAsia="zh-CN"/>
+        </w:rPr>
+        <w:t xml:space="preserve">;            </w:t>
       </w:r>
     </w:p>
     <w:p>
@@ -3499,7 +3416,7 @@
           <w:szCs w:val="20"/>
           <w:lang w:eastAsia="zh-CN"/>
         </w:rPr>
-        <w:t>}</w:t>
+        <w:t xml:space="preserve">        }        </w:t>
       </w:r>
     </w:p>
     <w:p>
@@ -3514,59 +3431,16 @@
           <w:lang w:eastAsia="zh-CN"/>
         </w:rPr>
       </w:pPr>
-    </w:p>
-    <w:p>
-      <w:pPr>
-        <w:rPr>
-          <w:rFonts w:ascii="Arial" w:hAnsi="Arial" w:cs="Arial"/>
-        </w:rPr>
-      </w:pPr>
-      <w:r>
-        <w:rPr>
-          <w:rFonts w:ascii="Arial" w:hAnsi="Arial" w:cs="Arial"/>
-        </w:rPr>
-        <w:t xml:space="preserve">I made a couple of changes. </w:t>
-      </w:r>
-      <w:r>
-        <w:rPr>
-          <w:rFonts w:ascii="Arial" w:hAnsi="Arial" w:cs="Arial"/>
-        </w:rPr>
-        <w:t xml:space="preserve">I got rid of the variable pos, since it was not needed. Also in the original code, there was a switch being made at every iteration of the for loop. Instead, I made it so that a switch is only made whenever there is a number smaller than the number in the front. </w:t>
-      </w:r>
-    </w:p>
-    <w:p>
-      <w:pPr>
-        <w:rPr>
-          <w:rFonts w:ascii="Arial" w:hAnsi="Arial" w:cs="Arial"/>
-        </w:rPr>
-      </w:pPr>
-    </w:p>
-    <w:p>
-      <w:pPr>
-        <w:rPr>
-          <w:rFonts w:ascii="Arial" w:hAnsi="Arial" w:cs="Arial"/>
-        </w:rPr>
-      </w:pPr>
-      <w:r>
-        <w:rPr>
-          <w:rFonts w:ascii="Arial" w:hAnsi="Arial" w:cs="Arial"/>
-        </w:rPr>
-        <w:br w:type="page"/>
-      </w:r>
-    </w:p>
-    <w:p>
-      <w:pPr>
-        <w:jc w:val="both"/>
-        <w:rPr>
-          <w:rFonts w:ascii="Arial" w:hAnsi="Arial" w:cs="Arial"/>
-        </w:rPr>
-      </w:pPr>
-      <w:r>
-        <w:rPr>
-          <w:rFonts w:ascii="Arial" w:hAnsi="Arial" w:cs="Arial"/>
-        </w:rPr>
-        <w:lastRenderedPageBreak/>
-        <w:t>Test code:</w:t>
+      <w:r>
+        <w:rPr>
+          <w:rFonts w:ascii="Consolas" w:hAnsi="Consolas" w:cs="Consolas"/>
+          <w:color w:val="000000"/>
+          <w:sz w:val="20"/>
+          <w:szCs w:val="20"/>
+          <w:lang w:eastAsia="zh-CN"/>
+        </w:rPr>
+        <w:tab/>
+        <w:t xml:space="preserve"> }</w:t>
       </w:r>
     </w:p>
     <w:p>
@@ -3584,6 +3458,86 @@
       <w:r>
         <w:rPr>
           <w:rFonts w:ascii="Consolas" w:hAnsi="Consolas" w:cs="Consolas"/>
+          <w:color w:val="000000"/>
+          <w:sz w:val="20"/>
+          <w:szCs w:val="20"/>
+          <w:lang w:eastAsia="zh-CN"/>
+        </w:rPr>
+        <w:t>}</w:t>
+      </w:r>
+    </w:p>
+    <w:p>
+      <w:pPr>
+        <w:autoSpaceDE w:val="0"/>
+        <w:autoSpaceDN w:val="0"/>
+        <w:adjustRightInd w:val="0"/>
+        <w:rPr>
+          <w:rFonts w:ascii="Consolas" w:hAnsi="Consolas" w:cs="Consolas"/>
+          <w:sz w:val="20"/>
+          <w:szCs w:val="20"/>
+          <w:lang w:eastAsia="zh-CN"/>
+        </w:rPr>
+      </w:pPr>
+    </w:p>
+    <w:p>
+      <w:r>
+        <w:t>The original code would not pass</w:t>
+      </w:r>
+      <w:r>
+        <w:t xml:space="preserve"> because </w:t>
+      </w:r>
+      <w:r>
+        <w:t>if a switch needs to be made, the program is assigning</w:t>
+      </w:r>
+      <w:r>
+        <w:t xml:space="preserve"> i to pos, then switching them</w:t>
+      </w:r>
+      <w:r>
+        <w:t xml:space="preserve"> i and pos</w:t>
+      </w:r>
+      <w:r>
+        <w:t>, essential</w:t>
+      </w:r>
+      <w:r>
+        <w:t>ly</w:t>
+      </w:r>
+      <w:r>
+        <w:t xml:space="preserve"> swapping the same element.</w:t>
+      </w:r>
+      <w:r>
+        <w:t xml:space="preserve"> Also, the second for loop doesn’t search the entire array; stopping just before the last element. I made 2 changes, I initialized pos equal to i and when a switch needed to be made, I assigned pos to j. I also made sure the second for loop searched that last item.</w:t>
+      </w:r>
+    </w:p>
+    <w:p/>
+    <w:p>
+      <w:r>
+        <w:br w:type="page"/>
+      </w:r>
+    </w:p>
+    <w:p>
+      <w:pPr>
+        <w:jc w:val="both"/>
+      </w:pPr>
+      <w:r>
+        <w:lastRenderedPageBreak/>
+        <w:t>Test code:</w:t>
+      </w:r>
+    </w:p>
+    <w:p>
+      <w:pPr>
+        <w:autoSpaceDE w:val="0"/>
+        <w:autoSpaceDN w:val="0"/>
+        <w:adjustRightInd w:val="0"/>
+        <w:rPr>
+          <w:rFonts w:ascii="Consolas" w:hAnsi="Consolas" w:cs="Consolas"/>
+          <w:sz w:val="20"/>
+          <w:szCs w:val="20"/>
+          <w:lang w:eastAsia="zh-CN"/>
+        </w:rPr>
+      </w:pPr>
+      <w:r>
+        <w:rPr>
+          <w:rFonts w:ascii="Consolas" w:hAnsi="Consolas" w:cs="Consolas"/>
           <w:b/>
           <w:bCs/>
           <w:color w:val="7F0055"/>
@@ -5788,34 +5742,17 @@
     <w:p>
       <w:pPr>
         <w:jc w:val="both"/>
-        <w:rPr>
-          <w:rFonts w:ascii="Arial" w:hAnsi="Arial" w:cs="Arial"/>
-        </w:rPr>
-      </w:pPr>
-      <w:r>
-        <w:rPr>
-          <w:rFonts w:ascii="Arial" w:hAnsi="Arial" w:cs="Arial"/>
+      </w:pPr>
+      <w:r>
+        <w:rPr>
+          <w:noProof/>
         </w:rPr>
         <w:lastRenderedPageBreak/>
-        <w:t xml:space="preserve">Git commands used </w:t>
-      </w:r>
-    </w:p>
-    <w:p>
-      <w:pPr>
-        <w:jc w:val="both"/>
-        <w:rPr>
-          <w:rFonts w:ascii="Arial" w:hAnsi="Arial" w:cs="Arial"/>
-        </w:rPr>
-      </w:pPr>
-      <w:r>
-        <w:rPr>
-          <w:noProof/>
-        </w:rPr>
         <w:drawing>
-          <wp:inline distT="0" distB="0" distL="0" distR="0" wp14:anchorId="34F23BED" wp14:editId="4BF1D3E8">
-            <wp:extent cx="5553075" cy="3524250"/>
-            <wp:effectExtent l="0" t="0" r="9525" b="0"/>
-            <wp:docPr id="1" name="Picture 1"/>
+          <wp:inline distT="0" distB="0" distL="0" distR="0" wp14:anchorId="524F7181" wp14:editId="0A669B4D">
+            <wp:extent cx="5943600" cy="3341370"/>
+            <wp:effectExtent l="0" t="0" r="0" b="0"/>
+            <wp:docPr id="4" name="Picture 4"/>
             <wp:cNvGraphicFramePr>
               <a:graphicFrameLocks xmlns:a="http://schemas.openxmlformats.org/drawingml/2006/main" noChangeAspect="1"/>
             </wp:cNvGraphicFramePr>
@@ -5835,7 +5772,7 @@
                   <pic:spPr>
                     <a:xfrm>
                       <a:off x="0" y="0"/>
-                      <a:ext cx="5553075" cy="3524250"/>
+                      <a:ext cx="5943600" cy="3341370"/>
                     </a:xfrm>
                     <a:prstGeom prst="rect">
                       <a:avLst/>
@@ -5851,19 +5788,34 @@
     <w:p>
       <w:pPr>
         <w:jc w:val="both"/>
-        <w:rPr>
-          <w:rFonts w:ascii="Arial" w:hAnsi="Arial" w:cs="Arial"/>
-        </w:rPr>
+      </w:pPr>
+    </w:p>
+    <w:p>
+      <w:pPr>
+        <w:jc w:val="both"/>
+      </w:pPr>
+      <w:r>
+        <w:t>Changes were made in Atom. Above you can see the changes made. Below is the push request in the bottom right corner.</w:t>
+      </w:r>
+    </w:p>
+    <w:p>
+      <w:pPr>
+        <w:jc w:val="both"/>
+      </w:pPr>
+    </w:p>
+    <w:p>
+      <w:pPr>
+        <w:jc w:val="both"/>
       </w:pPr>
       <w:r>
         <w:rPr>
           <w:noProof/>
         </w:rPr>
         <w:drawing>
-          <wp:inline distT="0" distB="0" distL="0" distR="0" wp14:anchorId="686DBE03" wp14:editId="551F6729">
-            <wp:extent cx="5534025" cy="3524250"/>
-            <wp:effectExtent l="0" t="0" r="9525" b="0"/>
-            <wp:docPr id="2" name="Picture 2"/>
+          <wp:inline distT="0" distB="0" distL="0" distR="0" wp14:anchorId="04DB59B6" wp14:editId="3C10FD64">
+            <wp:extent cx="5943600" cy="3341370"/>
+            <wp:effectExtent l="0" t="0" r="0" b="0"/>
+            <wp:docPr id="5" name="Picture 5"/>
             <wp:cNvGraphicFramePr>
               <a:graphicFrameLocks xmlns:a="http://schemas.openxmlformats.org/drawingml/2006/main" noChangeAspect="1"/>
             </wp:cNvGraphicFramePr>
@@ -5883,7 +5835,7 @@
                   <pic:spPr>
                     <a:xfrm>
                       <a:off x="0" y="0"/>
-                      <a:ext cx="5534025" cy="3524250"/>
+                      <a:ext cx="5943600" cy="3341370"/>
                     </a:xfrm>
                     <a:prstGeom prst="rect">
                       <a:avLst/>
@@ -5899,20 +5851,45 @@
     <w:p>
       <w:pPr>
         <w:jc w:val="both"/>
-        <w:rPr>
-          <w:rFonts w:ascii="Arial" w:hAnsi="Arial" w:cs="Arial"/>
-        </w:rPr>
+      </w:pPr>
+    </w:p>
+    <w:p>
+      <w:pPr>
+        <w:jc w:val="both"/>
+      </w:pPr>
+    </w:p>
+    <w:p>
+      <w:pPr>
+        <w:jc w:val="both"/>
+      </w:pPr>
+    </w:p>
+    <w:p>
+      <w:pPr>
+        <w:jc w:val="both"/>
+      </w:pPr>
+    </w:p>
+    <w:p>
+      <w:pPr>
+        <w:jc w:val="both"/>
+      </w:pPr>
+      <w:r>
+        <w:lastRenderedPageBreak/>
+        <w:t xml:space="preserve">Git commands used </w:t>
+      </w:r>
+    </w:p>
+    <w:p>
+      <w:pPr>
+        <w:jc w:val="both"/>
       </w:pPr>
       <w:r>
         <w:rPr>
           <w:noProof/>
         </w:rPr>
-        <w:lastRenderedPageBreak/>
         <w:drawing>
-          <wp:inline distT="0" distB="0" distL="0" distR="0" wp14:anchorId="48B9B285" wp14:editId="17027DC6">
-            <wp:extent cx="5514975" cy="3514725"/>
-            <wp:effectExtent l="0" t="0" r="9525" b="9525"/>
-            <wp:docPr id="3" name="Picture 3"/>
+          <wp:inline distT="0" distB="0" distL="0" distR="0" wp14:anchorId="34F23BED" wp14:editId="4BF1D3E8">
+            <wp:extent cx="5553075" cy="3524250"/>
+            <wp:effectExtent l="0" t="0" r="9525" b="0"/>
+            <wp:docPr id="1" name="Picture 1"/>
             <wp:cNvGraphicFramePr>
               <a:graphicFrameLocks xmlns:a="http://schemas.openxmlformats.org/drawingml/2006/main" noChangeAspect="1"/>
             </wp:cNvGraphicFramePr>
@@ -5932,6 +5909,97 @@
                   <pic:spPr>
                     <a:xfrm>
                       <a:off x="0" y="0"/>
+                      <a:ext cx="5553075" cy="3524250"/>
+                    </a:xfrm>
+                    <a:prstGeom prst="rect">
+                      <a:avLst/>
+                    </a:prstGeom>
+                  </pic:spPr>
+                </pic:pic>
+              </a:graphicData>
+            </a:graphic>
+          </wp:inline>
+        </w:drawing>
+      </w:r>
+    </w:p>
+    <w:p>
+      <w:pPr>
+        <w:jc w:val="both"/>
+      </w:pPr>
+      <w:r>
+        <w:rPr>
+          <w:noProof/>
+        </w:rPr>
+        <w:drawing>
+          <wp:inline distT="0" distB="0" distL="0" distR="0" wp14:anchorId="686DBE03" wp14:editId="551F6729">
+            <wp:extent cx="5534025" cy="3524250"/>
+            <wp:effectExtent l="0" t="0" r="9525" b="0"/>
+            <wp:docPr id="2" name="Picture 2"/>
+            <wp:cNvGraphicFramePr>
+              <a:graphicFrameLocks xmlns:a="http://schemas.openxmlformats.org/drawingml/2006/main" noChangeAspect="1"/>
+            </wp:cNvGraphicFramePr>
+            <a:graphic xmlns:a="http://schemas.openxmlformats.org/drawingml/2006/main">
+              <a:graphicData uri="http://schemas.openxmlformats.org/drawingml/2006/picture">
+                <pic:pic xmlns:pic="http://schemas.openxmlformats.org/drawingml/2006/picture">
+                  <pic:nvPicPr>
+                    <pic:cNvPr id="1" name=""/>
+                    <pic:cNvPicPr/>
+                  </pic:nvPicPr>
+                  <pic:blipFill>
+                    <a:blip r:embed="rId10"/>
+                    <a:stretch>
+                      <a:fillRect/>
+                    </a:stretch>
+                  </pic:blipFill>
+                  <pic:spPr>
+                    <a:xfrm>
+                      <a:off x="0" y="0"/>
+                      <a:ext cx="5534025" cy="3524250"/>
+                    </a:xfrm>
+                    <a:prstGeom prst="rect">
+                      <a:avLst/>
+                    </a:prstGeom>
+                  </pic:spPr>
+                </pic:pic>
+              </a:graphicData>
+            </a:graphic>
+          </wp:inline>
+        </w:drawing>
+      </w:r>
+    </w:p>
+    <w:p>
+      <w:pPr>
+        <w:jc w:val="both"/>
+      </w:pPr>
+      <w:r>
+        <w:rPr>
+          <w:noProof/>
+        </w:rPr>
+        <w:lastRenderedPageBreak/>
+        <w:drawing>
+          <wp:inline distT="0" distB="0" distL="0" distR="0" wp14:anchorId="48B9B285" wp14:editId="17027DC6">
+            <wp:extent cx="5514975" cy="3514725"/>
+            <wp:effectExtent l="0" t="0" r="9525" b="9525"/>
+            <wp:docPr id="3" name="Picture 3"/>
+            <wp:cNvGraphicFramePr>
+              <a:graphicFrameLocks xmlns:a="http://schemas.openxmlformats.org/drawingml/2006/main" noChangeAspect="1"/>
+            </wp:cNvGraphicFramePr>
+            <a:graphic xmlns:a="http://schemas.openxmlformats.org/drawingml/2006/main">
+              <a:graphicData uri="http://schemas.openxmlformats.org/drawingml/2006/picture">
+                <pic:pic xmlns:pic="http://schemas.openxmlformats.org/drawingml/2006/picture">
+                  <pic:nvPicPr>
+                    <pic:cNvPr id="1" name=""/>
+                    <pic:cNvPicPr/>
+                  </pic:nvPicPr>
+                  <pic:blipFill>
+                    <a:blip r:embed="rId11"/>
+                    <a:stretch>
+                      <a:fillRect/>
+                    </a:stretch>
+                  </pic:blipFill>
+                  <pic:spPr>
+                    <a:xfrm>
+                      <a:off x="0" y="0"/>
                       <a:ext cx="5514975" cy="3514725"/>
                     </a:xfrm>
                     <a:prstGeom prst="rect">
@@ -5948,33 +6016,21 @@
     <w:p>
       <w:pPr>
         <w:jc w:val="both"/>
-        <w:rPr>
-          <w:rFonts w:ascii="Arial" w:hAnsi="Arial" w:cs="Arial"/>
-        </w:rPr>
       </w:pPr>
     </w:p>
     <w:p>
       <w:pPr>
         <w:jc w:val="both"/>
-        <w:rPr>
-          <w:rFonts w:ascii="Arial" w:hAnsi="Arial" w:cs="Arial"/>
-        </w:rPr>
       </w:pPr>
     </w:p>
     <w:p>
       <w:pPr>
         <w:jc w:val="both"/>
-        <w:rPr>
-          <w:rFonts w:ascii="Arial" w:hAnsi="Arial" w:cs="Arial"/>
-        </w:rPr>
       </w:pPr>
     </w:p>
     <w:p>
       <w:pPr>
         <w:jc w:val="both"/>
-        <w:rPr>
-          <w:rFonts w:ascii="Arial" w:hAnsi="Arial" w:cs="Arial"/>
-        </w:rPr>
       </w:pPr>
     </w:p>
     <w:p>
@@ -6462,212 +6518,467 @@
         <w:t>pts</w:t>
       </w:r>
     </w:p>
-    <w:p>
-      <w:pPr>
-        <w:rPr>
-          <w:rFonts w:ascii="Arial" w:hAnsi="Arial" w:cs="Arial"/>
-        </w:rPr>
-      </w:pPr>
-    </w:p>
-    <w:p>
-      <w:pPr>
-        <w:rPr>
-          <w:rFonts w:ascii="Arial" w:hAnsi="Arial" w:cs="Arial"/>
-        </w:rPr>
-      </w:pPr>
-    </w:p>
-    <w:p>
-      <w:pPr>
-        <w:rPr>
-          <w:rFonts w:ascii="Arial" w:hAnsi="Arial" w:cs="Arial"/>
-        </w:rPr>
-      </w:pPr>
-    </w:p>
-    <w:p>
-      <w:pPr>
-        <w:rPr>
-          <w:rFonts w:ascii="Arial" w:hAnsi="Arial" w:cs="Arial"/>
-        </w:rPr>
-      </w:pPr>
-    </w:p>
-    <w:p>
-      <w:pPr>
-        <w:rPr>
-          <w:rFonts w:ascii="Arial" w:hAnsi="Arial" w:cs="Arial"/>
-        </w:rPr>
-      </w:pPr>
-    </w:p>
-    <w:p>
-      <w:pPr>
-        <w:rPr>
-          <w:rFonts w:ascii="Arial" w:hAnsi="Arial" w:cs="Arial"/>
-        </w:rPr>
-      </w:pPr>
-    </w:p>
-    <w:p>
-      <w:pPr>
-        <w:rPr>
-          <w:rFonts w:ascii="Arial" w:hAnsi="Arial" w:cs="Arial"/>
-        </w:rPr>
-      </w:pPr>
-    </w:p>
-    <w:p>
-      <w:pPr>
-        <w:rPr>
-          <w:rFonts w:ascii="Arial" w:hAnsi="Arial" w:cs="Arial"/>
-        </w:rPr>
-      </w:pPr>
-    </w:p>
-    <w:p>
-      <w:pPr>
-        <w:rPr>
-          <w:rFonts w:ascii="Arial" w:hAnsi="Arial" w:cs="Arial"/>
-        </w:rPr>
-      </w:pPr>
-    </w:p>
-    <w:p>
-      <w:pPr>
-        <w:rPr>
-          <w:rFonts w:ascii="Arial" w:hAnsi="Arial" w:cs="Arial"/>
-        </w:rPr>
-      </w:pPr>
-    </w:p>
-    <w:p>
-      <w:pPr>
-        <w:rPr>
-          <w:rFonts w:ascii="Arial" w:hAnsi="Arial" w:cs="Arial"/>
-        </w:rPr>
-      </w:pPr>
-    </w:p>
-    <w:p>
-      <w:pPr>
-        <w:rPr>
-          <w:rFonts w:ascii="Arial" w:hAnsi="Arial" w:cs="Arial"/>
-        </w:rPr>
-      </w:pPr>
-    </w:p>
-    <w:p>
-      <w:pPr>
-        <w:rPr>
-          <w:rFonts w:ascii="Arial" w:hAnsi="Arial" w:cs="Arial"/>
-        </w:rPr>
-      </w:pPr>
-    </w:p>
-    <w:p>
-      <w:pPr>
-        <w:rPr>
-          <w:rFonts w:ascii="Arial" w:hAnsi="Arial" w:cs="Arial"/>
-        </w:rPr>
-      </w:pPr>
-    </w:p>
-    <w:p>
-      <w:pPr>
-        <w:rPr>
-          <w:rFonts w:ascii="Arial" w:hAnsi="Arial" w:cs="Arial"/>
-        </w:rPr>
-      </w:pPr>
-    </w:p>
-    <w:p>
-      <w:pPr>
-        <w:rPr>
-          <w:rFonts w:ascii="Arial" w:hAnsi="Arial" w:cs="Arial"/>
-        </w:rPr>
-      </w:pPr>
-    </w:p>
-    <w:p>
-      <w:pPr>
-        <w:rPr>
-          <w:rFonts w:ascii="Arial" w:hAnsi="Arial" w:cs="Arial"/>
-        </w:rPr>
-      </w:pPr>
-    </w:p>
-    <w:p>
-      <w:pPr>
-        <w:rPr>
-          <w:rFonts w:ascii="Arial" w:hAnsi="Arial" w:cs="Arial"/>
-        </w:rPr>
-      </w:pPr>
-    </w:p>
-    <w:p>
-      <w:pPr>
-        <w:rPr>
-          <w:rFonts w:ascii="Arial" w:hAnsi="Arial" w:cs="Arial"/>
-        </w:rPr>
-      </w:pPr>
-    </w:p>
-    <w:p>
-      <w:pPr>
-        <w:rPr>
-          <w:rFonts w:ascii="Arial" w:hAnsi="Arial" w:cs="Arial"/>
-        </w:rPr>
-      </w:pPr>
-    </w:p>
-    <w:p>
-      <w:pPr>
-        <w:rPr>
-          <w:rFonts w:ascii="Arial" w:hAnsi="Arial" w:cs="Arial"/>
-        </w:rPr>
-      </w:pPr>
-    </w:p>
-    <w:p>
-      <w:pPr>
-        <w:rPr>
-          <w:rFonts w:ascii="Arial" w:hAnsi="Arial" w:cs="Arial"/>
-        </w:rPr>
-      </w:pPr>
-    </w:p>
-    <w:p>
-      <w:pPr>
-        <w:rPr>
-          <w:rFonts w:ascii="Arial" w:hAnsi="Arial" w:cs="Arial"/>
-        </w:rPr>
-      </w:pPr>
-    </w:p>
-    <w:p>
-      <w:pPr>
-        <w:rPr>
-          <w:rFonts w:ascii="Arial" w:hAnsi="Arial" w:cs="Arial"/>
-        </w:rPr>
-      </w:pPr>
-    </w:p>
-    <w:p>
-      <w:pPr>
-        <w:rPr>
-          <w:rFonts w:ascii="Arial" w:hAnsi="Arial" w:cs="Arial"/>
-        </w:rPr>
-      </w:pPr>
-    </w:p>
-    <w:p>
-      <w:pPr>
-        <w:rPr>
-          <w:rFonts w:ascii="Arial" w:hAnsi="Arial" w:cs="Arial"/>
-        </w:rPr>
-      </w:pPr>
-    </w:p>
-    <w:p>
-      <w:pPr>
-        <w:rPr>
-          <w:rFonts w:ascii="Arial" w:hAnsi="Arial" w:cs="Arial"/>
-        </w:rPr>
-      </w:pPr>
-    </w:p>
-    <w:p>
-      <w:pPr>
-        <w:rPr>
-          <w:rFonts w:ascii="Arial" w:hAnsi="Arial" w:cs="Arial"/>
-        </w:rPr>
-      </w:pPr>
-    </w:p>
-    <w:p>
-      <w:pPr>
-        <w:rPr>
-          <w:rFonts w:ascii="Arial" w:hAnsi="Arial" w:cs="Arial"/>
-        </w:rPr>
-      </w:pPr>
+    <w:p/>
+    <w:p/>
+    <w:p>
+      <w:r>
+        <w:t>Functional Requirements</w:t>
+      </w:r>
+    </w:p>
+    <w:p>
+      <w:pPr>
+        <w:pStyle w:val="ListParagraph"/>
+        <w:numPr>
+          <w:ilvl w:val="0"/>
+          <w:numId w:val="22"/>
+        </w:numPr>
+      </w:pPr>
+      <w:r>
+        <w:t>Generate a list of targets</w:t>
+      </w:r>
+    </w:p>
+    <w:p>
+      <w:pPr>
+        <w:pStyle w:val="ListParagraph"/>
+        <w:numPr>
+          <w:ilvl w:val="0"/>
+          <w:numId w:val="22"/>
+        </w:numPr>
+      </w:pPr>
+      <w:r>
+        <w:t>Generate statistical report</w:t>
+      </w:r>
+    </w:p>
+    <w:p>
+      <w:pPr>
+        <w:pStyle w:val="ListParagraph"/>
+        <w:numPr>
+          <w:ilvl w:val="0"/>
+          <w:numId w:val="22"/>
+        </w:numPr>
+      </w:pPr>
+      <w:r>
+        <w:t>Export list of targets</w:t>
+      </w:r>
+    </w:p>
+    <w:p>
+      <w:pPr>
+        <w:pStyle w:val="ListParagraph"/>
+        <w:numPr>
+          <w:ilvl w:val="0"/>
+          <w:numId w:val="22"/>
+        </w:numPr>
+      </w:pPr>
+      <w:r>
+        <w:t>Export statistical report</w:t>
+      </w:r>
+    </w:p>
+    <w:p>
+      <w:pPr>
+        <w:pStyle w:val="ListParagraph"/>
+        <w:numPr>
+          <w:ilvl w:val="0"/>
+          <w:numId w:val="22"/>
+        </w:numPr>
+      </w:pPr>
+      <w:r>
+        <w:t>Print list of targets</w:t>
+      </w:r>
+    </w:p>
+    <w:p>
+      <w:pPr>
+        <w:pStyle w:val="ListParagraph"/>
+        <w:numPr>
+          <w:ilvl w:val="0"/>
+          <w:numId w:val="22"/>
+        </w:numPr>
+      </w:pPr>
+      <w:r>
+        <w:t>Print statistical report</w:t>
+      </w:r>
+    </w:p>
+    <w:p>
+      <w:pPr>
+        <w:pStyle w:val="ListParagraph"/>
+        <w:numPr>
+          <w:ilvl w:val="0"/>
+          <w:numId w:val="22"/>
+        </w:numPr>
+      </w:pPr>
+      <w:r>
+        <w:t>Sort by income, house value, zip code, etc.</w:t>
+      </w:r>
+    </w:p>
+    <w:p>
+      <w:pPr>
+        <w:pStyle w:val="ListParagraph"/>
+        <w:numPr>
+          <w:ilvl w:val="0"/>
+          <w:numId w:val="22"/>
+        </w:numPr>
+      </w:pPr>
+      <w:r>
+        <w:t>Search for specific target(s)</w:t>
+      </w:r>
+    </w:p>
+    <w:p>
+      <w:pPr>
+        <w:pStyle w:val="ListParagraph"/>
+        <w:numPr>
+          <w:ilvl w:val="0"/>
+          <w:numId w:val="22"/>
+        </w:numPr>
+      </w:pPr>
+      <w:r>
+        <w:t>Delete targets</w:t>
+      </w:r>
+    </w:p>
+    <w:p>
+      <w:pPr>
+        <w:pStyle w:val="ListParagraph"/>
+        <w:numPr>
+          <w:ilvl w:val="0"/>
+          <w:numId w:val="22"/>
+        </w:numPr>
+      </w:pPr>
+      <w:r>
+        <w:t>Add targets</w:t>
+      </w:r>
+    </w:p>
+    <w:p/>
+    <w:p>
+      <w:r>
+        <w:t>Non-Functional Requirements</w:t>
+      </w:r>
+    </w:p>
+    <w:p>
+      <w:pPr>
+        <w:pStyle w:val="ListParagraph"/>
+        <w:numPr>
+          <w:ilvl w:val="0"/>
+          <w:numId w:val="23"/>
+        </w:numPr>
+        <w:ind w:left="360"/>
+      </w:pPr>
+      <w:r>
+        <w:t>Generating list of targets should take no longer than 3 seconds</w:t>
+      </w:r>
+    </w:p>
+    <w:p>
+      <w:pPr>
+        <w:pStyle w:val="ListParagraph"/>
+        <w:numPr>
+          <w:ilvl w:val="0"/>
+          <w:numId w:val="23"/>
+        </w:numPr>
+        <w:ind w:left="360"/>
+      </w:pPr>
+      <w:r>
+        <w:t>Searching for targets should take less than 1 second</w:t>
+      </w:r>
+    </w:p>
+    <w:p>
+      <w:pPr>
+        <w:pStyle w:val="ListParagraph"/>
+        <w:numPr>
+          <w:ilvl w:val="0"/>
+          <w:numId w:val="23"/>
+        </w:numPr>
+        <w:ind w:left="360"/>
+      </w:pPr>
+      <w:r>
+        <w:t>Server should be available 24 hours a day</w:t>
+      </w:r>
+    </w:p>
+    <w:p>
+      <w:pPr>
+        <w:pStyle w:val="ListParagraph"/>
+        <w:numPr>
+          <w:ilvl w:val="0"/>
+          <w:numId w:val="23"/>
+        </w:numPr>
+        <w:ind w:left="360"/>
+      </w:pPr>
+      <w:r>
+        <w:t>Exporting reports should take less than 1 second</w:t>
+      </w:r>
+    </w:p>
+    <w:p>
+      <w:pPr>
+        <w:pStyle w:val="ListParagraph"/>
+        <w:numPr>
+          <w:ilvl w:val="0"/>
+          <w:numId w:val="23"/>
+        </w:numPr>
+        <w:ind w:left="360"/>
+      </w:pPr>
+      <w:r>
+        <w:t>Keep a database of all targets in a group</w:t>
+      </w:r>
+    </w:p>
+    <w:p/>
+    <w:p/>
+    <w:p>
+      <w:r>
+        <w:br w:type="page"/>
+      </w:r>
+    </w:p>
+    <w:p>
+      <w:pPr>
+        <w:rPr>
+          <w:sz w:val="32"/>
+          <w:szCs w:val="32"/>
+          <w:u w:val="single"/>
+        </w:rPr>
+      </w:pPr>
+      <w:r>
+        <w:rPr>
+          <w:sz w:val="32"/>
+          <w:szCs w:val="32"/>
+          <w:u w:val="single"/>
+        </w:rPr>
+        <w:lastRenderedPageBreak/>
+        <w:t>Use cases used in diagrams:</w:t>
+      </w:r>
+    </w:p>
+    <w:p>
+      <w:r>
+        <w:t>Name: Generate a list of targets</w:t>
+      </w:r>
+    </w:p>
+    <w:p>
+      <w:r>
+        <w:t>Entry condition:</w:t>
+      </w:r>
+    </w:p>
+    <w:p>
+      <w:r>
+        <w:tab/>
+        <w:t xml:space="preserve">The salesperson </w:t>
+      </w:r>
+      <w:r>
+        <w:t>wants to generate a report</w:t>
+      </w:r>
+    </w:p>
+    <w:p>
+      <w:r>
+        <w:tab/>
+        <w:t>There are already patrons in the patron database</w:t>
+      </w:r>
+    </w:p>
+    <w:p>
+      <w:r>
+        <w:t>Exit condition:</w:t>
+      </w:r>
+    </w:p>
+    <w:p>
+      <w:r>
+        <w:tab/>
+        <w:t>A report is displayed to the salesperson</w:t>
+      </w:r>
+    </w:p>
+    <w:p>
+      <w:r>
+        <w:t>Flow of events:</w:t>
+      </w:r>
+    </w:p>
+    <w:p>
+      <w:r>
+        <w:tab/>
+        <w:t>The salesperson clicks the “generate report” button</w:t>
+      </w:r>
+    </w:p>
+    <w:p>
+      <w:r>
+        <w:tab/>
+        <w:t xml:space="preserve">The </w:t>
+      </w:r>
+      <w:r>
+        <w:t xml:space="preserve">program </w:t>
+      </w:r>
+      <w:r>
+        <w:t>goes into the patron database</w:t>
+      </w:r>
+    </w:p>
+    <w:p>
+      <w:r>
+        <w:tab/>
+        <w:t>The</w:t>
+      </w:r>
+      <w:r>
+        <w:t xml:space="preserve"> program</w:t>
+      </w:r>
+      <w:r>
+        <w:t xml:space="preserve"> writes every patron information into a pdf file</w:t>
+      </w:r>
+    </w:p>
+    <w:p>
+      <w:r>
+        <w:tab/>
+        <w:t>The</w:t>
+      </w:r>
+      <w:r>
+        <w:t xml:space="preserve"> program</w:t>
+      </w:r>
+      <w:r>
+        <w:t xml:space="preserve"> displays the pdf file</w:t>
+      </w:r>
+    </w:p>
+    <w:p>
+      <w:r>
+        <w:t>Constraints:</w:t>
+      </w:r>
+    </w:p>
+    <w:p>
+      <w:r>
+        <w:tab/>
+        <w:t>None</w:t>
+      </w:r>
+    </w:p>
+    <w:p/>
+    <w:p>
+      <w:r>
+        <w:t>Name: Export list of targets</w:t>
+      </w:r>
+    </w:p>
+    <w:p>
+      <w:r>
+        <w:t>Entry condition:</w:t>
+      </w:r>
+    </w:p>
+    <w:p>
+      <w:r>
+        <w:tab/>
+        <w:t>A report has been generated and displayed</w:t>
+      </w:r>
+    </w:p>
+    <w:p>
+      <w:r>
+        <w:tab/>
+        <w:t>The salesperson wants to save the report</w:t>
+      </w:r>
+    </w:p>
+    <w:p>
+      <w:r>
+        <w:t>Exit condition:</w:t>
+      </w:r>
+    </w:p>
+    <w:p>
+      <w:r>
+        <w:tab/>
+        <w:t>The report is saved onto the computer hard drive</w:t>
+      </w:r>
+    </w:p>
+    <w:p>
+      <w:r>
+        <w:t>Flow of events:</w:t>
+      </w:r>
+    </w:p>
+    <w:p>
+      <w:r>
+        <w:tab/>
+        <w:t>The salesperson clicks the “save” button</w:t>
+      </w:r>
+    </w:p>
+    <w:p>
+      <w:r>
+        <w:tab/>
+        <w:t>The program finds space in the computer’s hard drive</w:t>
+      </w:r>
+    </w:p>
+    <w:p>
+      <w:r>
+        <w:tab/>
+        <w:t>The program downloads the report into the computer’s hard drive</w:t>
+      </w:r>
+    </w:p>
+    <w:p>
+      <w:r>
+        <w:t>Constraints:</w:t>
+      </w:r>
+    </w:p>
+    <w:p>
+      <w:r>
+        <w:t>The program cannot access any other data in the hard drive</w:t>
+      </w:r>
+    </w:p>
+    <w:p/>
+    <w:p>
+      <w:r>
+        <w:t>Name: Search for specific targets</w:t>
+      </w:r>
+    </w:p>
+    <w:p>
+      <w:r>
+        <w:t>Entry condition:</w:t>
+      </w:r>
+    </w:p>
+    <w:p>
+      <w:r>
+        <w:tab/>
+        <w:t>There are already patrons in the patron database</w:t>
+      </w:r>
+    </w:p>
+    <w:p>
+      <w:r>
+        <w:tab/>
+        <w:t>The salesperson wants to find patron(s) based on income, zip code, etc.</w:t>
+      </w:r>
+    </w:p>
+    <w:p>
+      <w:r>
+        <w:t>Exit condition:</w:t>
+      </w:r>
+    </w:p>
+    <w:p>
+      <w:r>
+        <w:tab/>
+        <w:t>The program displays all patrons that match the description</w:t>
+      </w:r>
+    </w:p>
+    <w:p>
+      <w:r>
+        <w:t>Flow of events:</w:t>
+      </w:r>
+    </w:p>
+    <w:p>
+      <w:r>
+        <w:tab/>
+        <w:t>The salesperson enters in the search criteria into the search bar</w:t>
+      </w:r>
+    </w:p>
+    <w:p>
+      <w:r>
+        <w:tab/>
+        <w:t>The salesperson clicks the “search” button</w:t>
+      </w:r>
+    </w:p>
+    <w:p>
+      <w:r>
+        <w:tab/>
+        <w:t>The program searches the patron database for patrons that match the criteria</w:t>
+      </w:r>
+    </w:p>
+    <w:p>
+      <w:r>
+        <w:tab/>
+        <w:t>The program displays all of the matching patrons</w:t>
+      </w:r>
+    </w:p>
+    <w:p>
+      <w:r>
+        <w:t>Constraints:</w:t>
+      </w:r>
+    </w:p>
+    <w:p>
+      <w:r>
+        <w:tab/>
+        <w:t>None</w:t>
+      </w:r>
     </w:p>
     <w:sectPr>
-      <w:footerReference w:type="even" r:id="rId10"/>
-      <w:footerReference w:type="default" r:id="rId11"/>
+      <w:footerReference w:type="even" r:id="rId12"/>
+      <w:footerReference w:type="default" r:id="rId13"/>
       <w:footnotePr>
         <w:numFmt w:val="chicago"/>
       </w:footnotePr>
@@ -7343,6 +7654,119 @@
     </w:lvl>
   </w:abstractNum>
   <w:abstractNum w:abstractNumId="4" w15:restartNumberingAfterBreak="0">
+    <w:nsid w:val="22460702"/>
+    <w:multiLevelType w:val="hybridMultilevel"/>
+    <w:tmpl w:val="1D4AEEB8"/>
+    <w:lvl w:ilvl="0" w:tplc="0409000F">
+      <w:start w:val="1"/>
+      <w:numFmt w:val="decimal"/>
+      <w:lvlText w:val="%1."/>
+      <w:lvlJc w:val="left"/>
+      <w:pPr>
+        <w:tabs>
+          <w:tab w:val="num" w:pos="420"/>
+        </w:tabs>
+        <w:ind w:left="420" w:hanging="420"/>
+      </w:pPr>
+    </w:lvl>
+    <w:lvl w:ilvl="1" w:tplc="04090019">
+      <w:start w:val="1"/>
+      <w:numFmt w:val="lowerLetter"/>
+      <w:lvlText w:val="%2."/>
+      <w:lvlJc w:val="left"/>
+      <w:pPr>
+        <w:tabs>
+          <w:tab w:val="num" w:pos="1080"/>
+        </w:tabs>
+        <w:ind w:left="1080" w:hanging="360"/>
+      </w:pPr>
+    </w:lvl>
+    <w:lvl w:ilvl="2" w:tplc="0409001B">
+      <w:start w:val="1"/>
+      <w:numFmt w:val="lowerRoman"/>
+      <w:lvlText w:val="%3."/>
+      <w:lvlJc w:val="right"/>
+      <w:pPr>
+        <w:tabs>
+          <w:tab w:val="num" w:pos="1800"/>
+        </w:tabs>
+        <w:ind w:left="1800" w:hanging="180"/>
+      </w:pPr>
+    </w:lvl>
+    <w:lvl w:ilvl="3" w:tplc="0409000F" w:tentative="1">
+      <w:start w:val="1"/>
+      <w:numFmt w:val="decimal"/>
+      <w:lvlText w:val="%4."/>
+      <w:lvlJc w:val="left"/>
+      <w:pPr>
+        <w:tabs>
+          <w:tab w:val="num" w:pos="2520"/>
+        </w:tabs>
+        <w:ind w:left="2520" w:hanging="360"/>
+      </w:pPr>
+    </w:lvl>
+    <w:lvl w:ilvl="4" w:tplc="04090019" w:tentative="1">
+      <w:start w:val="1"/>
+      <w:numFmt w:val="lowerLetter"/>
+      <w:lvlText w:val="%5."/>
+      <w:lvlJc w:val="left"/>
+      <w:pPr>
+        <w:tabs>
+          <w:tab w:val="num" w:pos="3240"/>
+        </w:tabs>
+        <w:ind w:left="3240" w:hanging="360"/>
+      </w:pPr>
+    </w:lvl>
+    <w:lvl w:ilvl="5" w:tplc="0409001B" w:tentative="1">
+      <w:start w:val="1"/>
+      <w:numFmt w:val="lowerRoman"/>
+      <w:lvlText w:val="%6."/>
+      <w:lvlJc w:val="right"/>
+      <w:pPr>
+        <w:tabs>
+          <w:tab w:val="num" w:pos="3960"/>
+        </w:tabs>
+        <w:ind w:left="3960" w:hanging="180"/>
+      </w:pPr>
+    </w:lvl>
+    <w:lvl w:ilvl="6" w:tplc="0409000F" w:tentative="1">
+      <w:start w:val="1"/>
+      <w:numFmt w:val="decimal"/>
+      <w:lvlText w:val="%7."/>
+      <w:lvlJc w:val="left"/>
+      <w:pPr>
+        <w:tabs>
+          <w:tab w:val="num" w:pos="4680"/>
+        </w:tabs>
+        <w:ind w:left="4680" w:hanging="360"/>
+      </w:pPr>
+    </w:lvl>
+    <w:lvl w:ilvl="7" w:tplc="04090019" w:tentative="1">
+      <w:start w:val="1"/>
+      <w:numFmt w:val="lowerLetter"/>
+      <w:lvlText w:val="%8."/>
+      <w:lvlJc w:val="left"/>
+      <w:pPr>
+        <w:tabs>
+          <w:tab w:val="num" w:pos="5400"/>
+        </w:tabs>
+        <w:ind w:left="5400" w:hanging="360"/>
+      </w:pPr>
+    </w:lvl>
+    <w:lvl w:ilvl="8" w:tplc="0409001B" w:tentative="1">
+      <w:start w:val="1"/>
+      <w:numFmt w:val="lowerRoman"/>
+      <w:lvlText w:val="%9."/>
+      <w:lvlJc w:val="right"/>
+      <w:pPr>
+        <w:tabs>
+          <w:tab w:val="num" w:pos="6120"/>
+        </w:tabs>
+        <w:ind w:left="6120" w:hanging="180"/>
+      </w:pPr>
+    </w:lvl>
+  </w:abstractNum>
+  <w:abstractNum w:abstractNumId="5" w15:restartNumberingAfterBreak="0">
     <w:nsid w:val="264E3806"/>
     <w:multiLevelType w:val="hybridMultilevel"/>
     <w:tmpl w:val="0B4A548C"/>
@@ -7461,7 +7885,7 @@
       </w:pPr>
     </w:lvl>
   </w:abstractNum>
-  <w:abstractNum w:abstractNumId="5" w15:restartNumberingAfterBreak="0">
+  <w:abstractNum w:abstractNumId="6" w15:restartNumberingAfterBreak="0">
     <w:nsid w:val="28882D0E"/>
     <w:multiLevelType w:val="hybridMultilevel"/>
     <w:tmpl w:val="5ECE75FA"/>
@@ -7574,7 +7998,7 @@
       </w:pPr>
     </w:lvl>
   </w:abstractNum>
-  <w:abstractNum w:abstractNumId="6" w15:restartNumberingAfterBreak="0">
+  <w:abstractNum w:abstractNumId="7" w15:restartNumberingAfterBreak="0">
     <w:nsid w:val="30A84F78"/>
     <w:multiLevelType w:val="hybridMultilevel"/>
     <w:tmpl w:val="57303248"/>
@@ -7696,10 +8120,10 @@
       </w:pPr>
     </w:lvl>
   </w:abstractNum>
-  <w:abstractNum w:abstractNumId="7" w15:restartNumberingAfterBreak="0">
+  <w:abstractNum w:abstractNumId="8" w15:restartNumberingAfterBreak="0">
     <w:nsid w:val="3B271809"/>
     <w:multiLevelType w:val="hybridMultilevel"/>
-    <w:tmpl w:val="A2C254EE"/>
+    <w:tmpl w:val="F2902238"/>
     <w:lvl w:ilvl="0" w:tplc="0409000F">
       <w:start w:val="1"/>
       <w:numFmt w:val="decimal"/>
@@ -7809,7 +8233,7 @@
       </w:pPr>
     </w:lvl>
   </w:abstractNum>
-  <w:abstractNum w:abstractNumId="8" w15:restartNumberingAfterBreak="0">
+  <w:abstractNum w:abstractNumId="9" w15:restartNumberingAfterBreak="0">
     <w:nsid w:val="402171D5"/>
     <w:multiLevelType w:val="hybridMultilevel"/>
     <w:tmpl w:val="9FDADD26"/>
@@ -7949,7 +8373,7 @@
       </w:rPr>
     </w:lvl>
   </w:abstractNum>
-  <w:abstractNum w:abstractNumId="9" w15:restartNumberingAfterBreak="0">
+  <w:abstractNum w:abstractNumId="10" w15:restartNumberingAfterBreak="0">
     <w:nsid w:val="486221B7"/>
     <w:multiLevelType w:val="multilevel"/>
     <w:tmpl w:val="5ECE75FA"/>
@@ -8062,7 +8486,7 @@
       </w:pPr>
     </w:lvl>
   </w:abstractNum>
-  <w:abstractNum w:abstractNumId="10" w15:restartNumberingAfterBreak="0">
+  <w:abstractNum w:abstractNumId="11" w15:restartNumberingAfterBreak="0">
     <w:nsid w:val="4FCE6774"/>
     <w:multiLevelType w:val="hybridMultilevel"/>
     <w:tmpl w:val="3A70244C"/>
@@ -8202,7 +8626,7 @@
       </w:rPr>
     </w:lvl>
   </w:abstractNum>
-  <w:abstractNum w:abstractNumId="11" w15:restartNumberingAfterBreak="0">
+  <w:abstractNum w:abstractNumId="12" w15:restartNumberingAfterBreak="0">
     <w:nsid w:val="50424D0E"/>
     <w:multiLevelType w:val="hybridMultilevel"/>
     <w:tmpl w:val="B9C2C656"/>
@@ -8321,7 +8745,7 @@
       </w:pPr>
     </w:lvl>
   </w:abstractNum>
-  <w:abstractNum w:abstractNumId="12" w15:restartNumberingAfterBreak="0">
+  <w:abstractNum w:abstractNumId="13" w15:restartNumberingAfterBreak="0">
     <w:nsid w:val="511D1678"/>
     <w:multiLevelType w:val="hybridMultilevel"/>
     <w:tmpl w:val="5EA6953E"/>
@@ -8461,7 +8885,120 @@
       </w:rPr>
     </w:lvl>
   </w:abstractNum>
-  <w:abstractNum w:abstractNumId="13" w15:restartNumberingAfterBreak="0">
+  <w:abstractNum w:abstractNumId="14" w15:restartNumberingAfterBreak="0">
+    <w:nsid w:val="51E619AD"/>
+    <w:multiLevelType w:val="hybridMultilevel"/>
+    <w:tmpl w:val="F2902238"/>
+    <w:lvl w:ilvl="0" w:tplc="0409000F">
+      <w:start w:val="1"/>
+      <w:numFmt w:val="decimal"/>
+      <w:lvlText w:val="%1."/>
+      <w:lvlJc w:val="left"/>
+      <w:pPr>
+        <w:tabs>
+          <w:tab w:val="num" w:pos="420"/>
+        </w:tabs>
+        <w:ind w:left="420" w:hanging="420"/>
+      </w:pPr>
+    </w:lvl>
+    <w:lvl w:ilvl="1" w:tplc="04090019">
+      <w:start w:val="1"/>
+      <w:numFmt w:val="lowerLetter"/>
+      <w:lvlText w:val="%2."/>
+      <w:lvlJc w:val="left"/>
+      <w:pPr>
+        <w:tabs>
+          <w:tab w:val="num" w:pos="1080"/>
+        </w:tabs>
+        <w:ind w:left="1080" w:hanging="360"/>
+      </w:pPr>
+    </w:lvl>
+    <w:lvl w:ilvl="2" w:tplc="0409001B">
+      <w:start w:val="1"/>
+      <w:numFmt w:val="lowerRoman"/>
+      <w:lvlText w:val="%3."/>
+      <w:lvlJc w:val="right"/>
+      <w:pPr>
+        <w:tabs>
+          <w:tab w:val="num" w:pos="1800"/>
+        </w:tabs>
+        <w:ind w:left="1800" w:hanging="180"/>
+      </w:pPr>
+    </w:lvl>
+    <w:lvl w:ilvl="3" w:tplc="0409000F" w:tentative="1">
+      <w:start w:val="1"/>
+      <w:numFmt w:val="decimal"/>
+      <w:lvlText w:val="%4."/>
+      <w:lvlJc w:val="left"/>
+      <w:pPr>
+        <w:tabs>
+          <w:tab w:val="num" w:pos="2520"/>
+        </w:tabs>
+        <w:ind w:left="2520" w:hanging="360"/>
+      </w:pPr>
+    </w:lvl>
+    <w:lvl w:ilvl="4" w:tplc="04090019" w:tentative="1">
+      <w:start w:val="1"/>
+      <w:numFmt w:val="lowerLetter"/>
+      <w:lvlText w:val="%5."/>
+      <w:lvlJc w:val="left"/>
+      <w:pPr>
+        <w:tabs>
+          <w:tab w:val="num" w:pos="3240"/>
+        </w:tabs>
+        <w:ind w:left="3240" w:hanging="360"/>
+      </w:pPr>
+    </w:lvl>
+    <w:lvl w:ilvl="5" w:tplc="0409001B" w:tentative="1">
+      <w:start w:val="1"/>
+      <w:numFmt w:val="lowerRoman"/>
+      <w:lvlText w:val="%6."/>
+      <w:lvlJc w:val="right"/>
+      <w:pPr>
+        <w:tabs>
+          <w:tab w:val="num" w:pos="3960"/>
+        </w:tabs>
+        <w:ind w:left="3960" w:hanging="180"/>
+      </w:pPr>
+    </w:lvl>
+    <w:lvl w:ilvl="6" w:tplc="0409000F" w:tentative="1">
+      <w:start w:val="1"/>
+      <w:numFmt w:val="decimal"/>
+      <w:lvlText w:val="%7."/>
+      <w:lvlJc w:val="left"/>
+      <w:pPr>
+        <w:tabs>
+          <w:tab w:val="num" w:pos="4680"/>
+        </w:tabs>
+        <w:ind w:left="4680" w:hanging="360"/>
+      </w:pPr>
+    </w:lvl>
+    <w:lvl w:ilvl="7" w:tplc="04090019" w:tentative="1">
+      <w:start w:val="1"/>
+      <w:numFmt w:val="lowerLetter"/>
+      <w:lvlText w:val="%8."/>
+      <w:lvlJc w:val="left"/>
+      <w:pPr>
+        <w:tabs>
+          <w:tab w:val="num" w:pos="5400"/>
+        </w:tabs>
+        <w:ind w:left="5400" w:hanging="360"/>
+      </w:pPr>
+    </w:lvl>
+    <w:lvl w:ilvl="8" w:tplc="0409001B" w:tentative="1">
+      <w:start w:val="1"/>
+      <w:numFmt w:val="lowerRoman"/>
+      <w:lvlText w:val="%9."/>
+      <w:lvlJc w:val="right"/>
+      <w:pPr>
+        <w:tabs>
+          <w:tab w:val="num" w:pos="6120"/>
+        </w:tabs>
+        <w:ind w:left="6120" w:hanging="180"/>
+      </w:pPr>
+    </w:lvl>
+  </w:abstractNum>
+  <w:abstractNum w:abstractNumId="15" w15:restartNumberingAfterBreak="0">
     <w:nsid w:val="520C4F1D"/>
     <w:multiLevelType w:val="multilevel"/>
     <w:tmpl w:val="B4F468DE"/>
@@ -8610,7 +9147,7 @@
       </w:rPr>
     </w:lvl>
   </w:abstractNum>
-  <w:abstractNum w:abstractNumId="14" w15:restartNumberingAfterBreak="0">
+  <w:abstractNum w:abstractNumId="16" w15:restartNumberingAfterBreak="0">
     <w:nsid w:val="53CD3609"/>
     <w:multiLevelType w:val="hybridMultilevel"/>
     <w:tmpl w:val="90AEFAA4"/>
@@ -8750,7 +9287,7 @@
       </w:rPr>
     </w:lvl>
   </w:abstractNum>
-  <w:abstractNum w:abstractNumId="15" w15:restartNumberingAfterBreak="0">
+  <w:abstractNum w:abstractNumId="17" w15:restartNumberingAfterBreak="0">
     <w:nsid w:val="59FD1963"/>
     <w:multiLevelType w:val="hybridMultilevel"/>
     <w:tmpl w:val="5BB83204"/>
@@ -8890,7 +9427,7 @@
       </w:rPr>
     </w:lvl>
   </w:abstractNum>
-  <w:abstractNum w:abstractNumId="16" w15:restartNumberingAfterBreak="0">
+  <w:abstractNum w:abstractNumId="18" w15:restartNumberingAfterBreak="0">
     <w:nsid w:val="682F1C23"/>
     <w:multiLevelType w:val="multilevel"/>
     <w:tmpl w:val="57303248"/>
@@ -9012,7 +9549,7 @@
       </w:pPr>
     </w:lvl>
   </w:abstractNum>
-  <w:abstractNum w:abstractNumId="17" w15:restartNumberingAfterBreak="0">
+  <w:abstractNum w:abstractNumId="19" w15:restartNumberingAfterBreak="0">
     <w:nsid w:val="785D5AAB"/>
     <w:multiLevelType w:val="hybridMultilevel"/>
     <w:tmpl w:val="15DE684A"/>
@@ -9128,7 +9665,93 @@
       </w:pPr>
     </w:lvl>
   </w:abstractNum>
-  <w:abstractNum w:abstractNumId="18" w15:restartNumberingAfterBreak="0">
+  <w:abstractNum w:abstractNumId="20" w15:restartNumberingAfterBreak="0">
+    <w:nsid w:val="7A706CC4"/>
+    <w:multiLevelType w:val="hybridMultilevel"/>
+    <w:tmpl w:val="B830C122"/>
+    <w:lvl w:ilvl="0" w:tplc="0409000F">
+      <w:start w:val="1"/>
+      <w:numFmt w:val="decimal"/>
+      <w:lvlText w:val="%1."/>
+      <w:lvlJc w:val="left"/>
+      <w:pPr>
+        <w:ind w:left="720" w:hanging="360"/>
+      </w:pPr>
+    </w:lvl>
+    <w:lvl w:ilvl="1" w:tplc="04090019" w:tentative="1">
+      <w:start w:val="1"/>
+      <w:numFmt w:val="lowerLetter"/>
+      <w:lvlText w:val="%2."/>
+      <w:lvlJc w:val="left"/>
+      <w:pPr>
+        <w:ind w:left="1440" w:hanging="360"/>
+      </w:pPr>
+    </w:lvl>
+    <w:lvl w:ilvl="2" w:tplc="0409001B" w:tentative="1">
+      <w:start w:val="1"/>
+      <w:numFmt w:val="lowerRoman"/>
+      <w:lvlText w:val="%3."/>
+      <w:lvlJc w:val="right"/>
+      <w:pPr>
+        <w:ind w:left="2160" w:hanging="180"/>
+      </w:pPr>
+    </w:lvl>
+    <w:lvl w:ilvl="3" w:tplc="0409000F" w:tentative="1">
+      <w:start w:val="1"/>
+      <w:numFmt w:val="decimal"/>
+      <w:lvlText w:val="%4."/>
+      <w:lvlJc w:val="left"/>
+      <w:pPr>
+        <w:ind w:left="2880" w:hanging="360"/>
+      </w:pPr>
+    </w:lvl>
+    <w:lvl w:ilvl="4" w:tplc="04090019" w:tentative="1">
+      <w:start w:val="1"/>
+      <w:numFmt w:val="lowerLetter"/>
+      <w:lvlText w:val="%5."/>
+      <w:lvlJc w:val="left"/>
+      <w:pPr>
+        <w:ind w:left="3600" w:hanging="360"/>
+      </w:pPr>
+    </w:lvl>
+    <w:lvl w:ilvl="5" w:tplc="0409001B" w:tentative="1">
+      <w:start w:val="1"/>
+      <w:numFmt w:val="lowerRoman"/>
+      <w:lvlText w:val="%6."/>
+      <w:lvlJc w:val="right"/>
+      <w:pPr>
+        <w:ind w:left="4320" w:hanging="180"/>
+      </w:pPr>
+    </w:lvl>
+    <w:lvl w:ilvl="6" w:tplc="0409000F" w:tentative="1">
+      <w:start w:val="1"/>
+      <w:numFmt w:val="decimal"/>
+      <w:lvlText w:val="%7."/>
+      <w:lvlJc w:val="left"/>
+      <w:pPr>
+        <w:ind w:left="5040" w:hanging="360"/>
+      </w:pPr>
+    </w:lvl>
+    <w:lvl w:ilvl="7" w:tplc="04090019" w:tentative="1">
+      <w:start w:val="1"/>
+      <w:numFmt w:val="lowerLetter"/>
+      <w:lvlText w:val="%8."/>
+      <w:lvlJc w:val="left"/>
+      <w:pPr>
+        <w:ind w:left="5760" w:hanging="360"/>
+      </w:pPr>
+    </w:lvl>
+    <w:lvl w:ilvl="8" w:tplc="0409001B" w:tentative="1">
+      <w:start w:val="1"/>
+      <w:numFmt w:val="lowerRoman"/>
+      <w:lvlText w:val="%9."/>
+      <w:lvlJc w:val="right"/>
+      <w:pPr>
+        <w:ind w:left="6480" w:hanging="180"/>
+      </w:pPr>
+    </w:lvl>
+  </w:abstractNum>
+  <w:abstractNum w:abstractNumId="21" w15:restartNumberingAfterBreak="0">
     <w:nsid w:val="7D602D4D"/>
     <w:multiLevelType w:val="hybridMultilevel"/>
     <w:tmpl w:val="3DFEB06E"/>
@@ -9244,7 +9867,7 @@
       </w:pPr>
     </w:lvl>
   </w:abstractNum>
-  <w:abstractNum w:abstractNumId="19" w15:restartNumberingAfterBreak="0">
+  <w:abstractNum w:abstractNumId="22" w15:restartNumberingAfterBreak="0">
     <w:nsid w:val="7E0C548C"/>
     <w:multiLevelType w:val="hybridMultilevel"/>
     <w:tmpl w:val="ACDAA1D4"/>
@@ -9388,61 +10011,70 @@
     <w:abstractNumId w:val="1"/>
   </w:num>
   <w:num w:numId="2">
-    <w:abstractNumId w:val="13"/>
+    <w:abstractNumId w:val="15"/>
   </w:num>
   <w:num w:numId="3">
-    <w:abstractNumId w:val="14"/>
+    <w:abstractNumId w:val="16"/>
   </w:num>
   <w:num w:numId="4">
     <w:abstractNumId w:val="2"/>
   </w:num>
   <w:num w:numId="5">
-    <w:abstractNumId w:val="10"/>
+    <w:abstractNumId w:val="11"/>
   </w:num>
   <w:num w:numId="6">
-    <w:abstractNumId w:val="8"/>
+    <w:abstractNumId w:val="9"/>
   </w:num>
   <w:num w:numId="7">
-    <w:abstractNumId w:val="12"/>
+    <w:abstractNumId w:val="13"/>
   </w:num>
   <w:num w:numId="8">
     <w:abstractNumId w:val="0"/>
   </w:num>
   <w:num w:numId="9">
-    <w:abstractNumId w:val="15"/>
+    <w:abstractNumId w:val="17"/>
   </w:num>
   <w:num w:numId="10">
     <w:abstractNumId w:val="3"/>
   </w:num>
   <w:num w:numId="11">
+    <w:abstractNumId w:val="21"/>
+  </w:num>
+  <w:num w:numId="12">
+    <w:abstractNumId w:val="8"/>
+  </w:num>
+  <w:num w:numId="13">
+    <w:abstractNumId w:val="7"/>
+  </w:num>
+  <w:num w:numId="14">
+    <w:abstractNumId w:val="12"/>
+  </w:num>
+  <w:num w:numId="15">
     <w:abstractNumId w:val="18"/>
   </w:num>
-  <w:num w:numId="12">
-    <w:abstractNumId w:val="7"/>
-  </w:num>
-  <w:num w:numId="13">
+  <w:num w:numId="16">
     <w:abstractNumId w:val="6"/>
   </w:num>
-  <w:num w:numId="14">
-    <w:abstractNumId w:val="11"/>
+  <w:num w:numId="17">
+    <w:abstractNumId w:val="10"/>
   </w:num>
-  <w:num w:numId="15">
-    <w:abstractNumId w:val="16"/>
-  </w:num>
-  <w:num w:numId="16">
+  <w:num w:numId="18">
     <w:abstractNumId w:val="5"/>
   </w:num>
-  <w:num w:numId="17">
-    <w:abstractNumId w:val="9"/>
+  <w:num w:numId="19">
+    <w:abstractNumId w:val="19"/>
   </w:num>
-  <w:num w:numId="18">
+  <w:num w:numId="20">
+    <w:abstractNumId w:val="22"/>
+  </w:num>
+  <w:num w:numId="21">
     <w:abstractNumId w:val="4"/>
   </w:num>
-  <w:num w:numId="19">
-    <w:abstractNumId w:val="17"/>
+  <w:num w:numId="22">
+    <w:abstractNumId w:val="14"/>
   </w:num>
-  <w:num w:numId="20">
-    <w:abstractNumId w:val="19"/>
+  <w:num w:numId="23">
+    <w:abstractNumId w:val="20"/>
   </w:num>
 </w:numbering>
 </file>
@@ -9776,6 +10408,7 @@
   <w:style w:type="character" w:default="1" w:styleId="DefaultParagraphFont">
     <w:name w:val="Default Paragraph Font"/>
     <w:uiPriority w:val="1"/>
+    <w:semiHidden/>
     <w:unhideWhenUsed/>
   </w:style>
   <w:style w:type="table" w:default="1" w:styleId="TableNormal">
